--- a/manuscript/tables/supplementary/table_s6_viral_integration_PCR.docx
+++ b/manuscript/tables/supplementary/table_s6_viral_integration_PCR.docx
@@ -1,88 +1,112 @@
 
 <file path=word/document.xml><?xml version="1.0" encoding="utf-8"?>
-<w:document xmlns:wpc="http://schemas.microsoft.com/office/word/2010/wordprocessingCanvas" xmlns:mc="http://schemas.openxmlformats.org/markup-compatibility/2006" xmlns:o="urn:schemas-microsoft-com:office:office" xmlns:r="http://schemas.openxmlformats.org/officeDocument/2006/relationships" xmlns:m="http://schemas.openxmlformats.org/officeDocument/2006/math" xmlns:v="urn:schemas-microsoft-com:vml" xmlns:wp14="http://schemas.microsoft.com/office/word/2010/wordprocessingDrawing" xmlns:wp="http://schemas.openxmlformats.org/drawingml/2006/wordprocessingDrawing" xmlns:w10="urn:schemas-microsoft-com:office:word" xmlns:w="http://schemas.openxmlformats.org/wordprocessingml/2006/main" xmlns:w14="http://schemas.microsoft.com/office/word/2010/wordml" xmlns:w15="http://schemas.microsoft.com/office/word/2012/wordml" xmlns:wpg="http://schemas.microsoft.com/office/word/2010/wordprocessingGroup" xmlns:wpi="http://schemas.microsoft.com/office/word/2010/wordprocessingInk" xmlns:wne="http://schemas.microsoft.com/office/word/2006/wordml" xmlns:wps="http://schemas.microsoft.com/office/word/2010/wordprocessingShape" mc:Ignorable="w14 w15 wp14">
+<w:document xmlns:o="urn:schemas-microsoft-com:office:office" xmlns:r="http://schemas.openxmlformats.org/officeDocument/2006/relationships" xmlns:v="urn:schemas-microsoft-com:vml" xmlns:w="http://schemas.openxmlformats.org/wordprocessingml/2006/main" xmlns:w10="urn:schemas-microsoft-com:office:word" xmlns:wp="http://schemas.openxmlformats.org/drawingml/2006/wordprocessingDrawing" xmlns:wps="http://schemas.microsoft.com/office/word/2010/wordprocessingShape" xmlns:wpg="http://schemas.microsoft.com/office/word/2010/wordprocessingGroup" xmlns:mc="http://schemas.openxmlformats.org/markup-compatibility/2006" xmlns:wp14="http://schemas.microsoft.com/office/word/2010/wordprocessingDrawing" xmlns:w14="http://schemas.microsoft.com/office/word/2010/wordml" mc:Ignorable="w14 wp14">
   <w:body>
     <w:p>
       <w:pPr>
-        <w:spacing w:line="360" w:lineRule="auto"/>
+        <w:pStyle w:val="Normal"/>
+        <w:spacing w:lineRule="auto" w:line="360"/>
         <w:rPr>
           <w:rFonts w:ascii="Arial" w:hAnsi="Arial" w:cs="Arial"/>
         </w:rPr>
       </w:pPr>
       <w:r>
         <w:rPr>
-          <w:rFonts w:ascii="Arial" w:hAnsi="Arial" w:cs="Arial"/>
+          <w:rFonts w:cs="Arial" w:ascii="Arial" w:hAnsi="Arial"/>
           <w:b/>
         </w:rPr>
-        <w:t>Table S7. PCR to confirm viral gene presence in the genome assembly.</w:t>
+        <w:t>Table S</w:t>
+      </w:r>
+      <w:r>
+        <w:rPr>
+          <w:rFonts w:cs="Arial" w:ascii="Arial" w:hAnsi="Arial"/>
+          <w:b/>
+        </w:rPr>
+        <w:t>6</w:t>
+      </w:r>
+      <w:r>
+        <w:rPr>
+          <w:rFonts w:cs="Arial" w:ascii="Arial" w:hAnsi="Arial"/>
+          <w:b/>
+        </w:rPr>
+        <w:t>. PCR to confirm viral gene presence in the genome assembly.</w:t>
       </w:r>
     </w:p>
     <w:tbl>
       <w:tblPr>
         <w:tblStyle w:val="TableGrid"/>
-        <w:tblW w:w="0" w:type="auto"/>
-        <w:tblBorders>
-          <w:top w:val="none" w:sz="0" w:space="0" w:color="auto"/>
-          <w:left w:val="none" w:sz="0" w:space="0" w:color="auto"/>
-          <w:bottom w:val="none" w:sz="0" w:space="0" w:color="auto"/>
-          <w:right w:val="none" w:sz="0" w:space="0" w:color="auto"/>
-          <w:insideH w:val="none" w:sz="0" w:space="0" w:color="auto"/>
-          <w:insideV w:val="none" w:sz="0" w:space="0" w:color="auto"/>
-        </w:tblBorders>
-        <w:tblLook w:val="04A0" w:firstRow="1" w:lastRow="0" w:firstColumn="1" w:lastColumn="0" w:noHBand="0" w:noVBand="1"/>
+        <w:tblW w:w="9243" w:type="dxa"/>
+        <w:jc w:val="left"/>
+        <w:tblInd w:w="0" w:type="dxa"/>
+        <w:tblCellMar>
+          <w:top w:w="0" w:type="dxa"/>
+          <w:left w:w="108" w:type="dxa"/>
+          <w:bottom w:w="0" w:type="dxa"/>
+          <w:right w:w="108" w:type="dxa"/>
+        </w:tblCellMar>
+        <w:tblLook w:val="04a0" w:noVBand="1" w:noHBand="0" w:lastColumn="0" w:firstColumn="1" w:lastRow="0" w:firstRow="1"/>
       </w:tblPr>
       <w:tblGrid>
-        <w:gridCol w:w="3164"/>
-        <w:gridCol w:w="3034"/>
+        <w:gridCol w:w="3163"/>
+        <w:gridCol w:w="3035"/>
         <w:gridCol w:w="1696"/>
         <w:gridCol w:w="1348"/>
       </w:tblGrid>
       <w:tr>
-        <w:tc>
-          <w:tcPr>
-            <w:tcW w:w="2987" w:type="dxa"/>
-            <w:tcBorders>
-              <w:top w:val="single" w:sz="4" w:space="0" w:color="auto"/>
-              <w:bottom w:val="single" w:sz="4" w:space="0" w:color="auto"/>
-            </w:tcBorders>
-          </w:tcPr>
-          <w:p>
-            <w:pPr>
-              <w:spacing w:line="360" w:lineRule="auto"/>
+        <w:trPr/>
+        <w:tc>
+          <w:tcPr>
+            <w:tcW w:w="3163" w:type="dxa"/>
+            <w:tcBorders>
+              <w:left w:val="nil"/>
+              <w:right w:val="nil"/>
+              <w:insideV w:val="nil"/>
+            </w:tcBorders>
+            <w:shd w:fill="auto" w:val="clear"/>
+          </w:tcPr>
+          <w:p>
+            <w:pPr>
+              <w:pStyle w:val="Normal"/>
+              <w:spacing w:lineRule="auto" w:line="360" w:before="0" w:after="0"/>
               <w:rPr>
                 <w:rFonts w:ascii="Arial" w:hAnsi="Arial" w:cs="Arial"/>
                 <w:b/>
-              </w:rPr>
-            </w:pPr>
-            <w:r>
-              <w:rPr>
-                <w:rFonts w:ascii="Arial" w:hAnsi="Arial" w:cs="Arial"/>
                 <w:b/>
               </w:rPr>
+            </w:pPr>
+            <w:r>
+              <w:rPr>
+                <w:rFonts w:cs="Arial" w:ascii="Arial" w:hAnsi="Arial"/>
+                <w:b/>
+              </w:rPr>
               <w:t>Primer</w:t>
             </w:r>
           </w:p>
         </w:tc>
         <w:tc>
           <w:tcPr>
-            <w:tcW w:w="3038" w:type="dxa"/>
-            <w:tcBorders>
-              <w:top w:val="single" w:sz="4" w:space="0" w:color="auto"/>
-              <w:bottom w:val="single" w:sz="4" w:space="0" w:color="auto"/>
-            </w:tcBorders>
-          </w:tcPr>
-          <w:p>
-            <w:pPr>
-              <w:spacing w:line="360" w:lineRule="auto"/>
-              <w:rPr>
-                <w:rFonts w:ascii="Arial" w:hAnsi="Arial" w:cs="Arial"/>
+            <w:tcW w:w="3035" w:type="dxa"/>
+            <w:tcBorders>
+              <w:left w:val="nil"/>
+              <w:right w:val="nil"/>
+              <w:insideV w:val="nil"/>
+            </w:tcBorders>
+            <w:shd w:fill="auto" w:val="clear"/>
+          </w:tcPr>
+          <w:p>
+            <w:pPr>
+              <w:pStyle w:val="Normal"/>
+              <w:spacing w:lineRule="auto" w:line="360" w:before="0" w:after="0"/>
+              <w:rPr>
+                <w:rFonts w:ascii="Arial" w:hAnsi="Arial" w:cs="Arial"/>
+                <w:b/>
                 <w:b/>
                 <w:sz w:val="20"/>
               </w:rPr>
             </w:pPr>
             <w:r>
               <w:rPr>
-                <w:rFonts w:ascii="Arial" w:hAnsi="Arial" w:cs="Arial"/>
+                <w:rFonts w:cs="Arial" w:ascii="Arial" w:hAnsi="Arial"/>
                 <w:b/>
                 <w:sz w:val="20"/>
               </w:rPr>
@@ -92,89 +116,88 @@
         </w:tc>
         <w:tc>
           <w:tcPr>
-            <w:tcW w:w="1775" w:type="dxa"/>
-            <w:tcBorders>
-              <w:top w:val="single" w:sz="4" w:space="0" w:color="auto"/>
-              <w:bottom w:val="single" w:sz="4" w:space="0" w:color="auto"/>
-            </w:tcBorders>
-          </w:tcPr>
-          <w:p>
-            <w:pPr>
-              <w:spacing w:line="360" w:lineRule="auto"/>
+            <w:tcW w:w="1696" w:type="dxa"/>
+            <w:tcBorders>
+              <w:left w:val="nil"/>
+              <w:right w:val="nil"/>
+              <w:insideV w:val="nil"/>
+            </w:tcBorders>
+            <w:shd w:fill="auto" w:val="clear"/>
+          </w:tcPr>
+          <w:p>
+            <w:pPr>
+              <w:pStyle w:val="Normal"/>
+              <w:spacing w:lineRule="auto" w:line="360" w:before="0" w:after="0"/>
               <w:rPr>
                 <w:rFonts w:ascii="Arial" w:hAnsi="Arial" w:cs="Arial"/>
                 <w:b/>
-              </w:rPr>
-            </w:pPr>
-            <w:r>
-              <w:rPr>
-                <w:rFonts w:ascii="Arial" w:hAnsi="Arial" w:cs="Arial"/>
                 <w:b/>
               </w:rPr>
+            </w:pPr>
+            <w:r>
+              <w:rPr>
+                <w:rFonts w:cs="Arial" w:ascii="Arial" w:hAnsi="Arial"/>
+                <w:b/>
+              </w:rPr>
               <w:t>Within gene?</w:t>
             </w:r>
           </w:p>
         </w:tc>
         <w:tc>
           <w:tcPr>
-            <w:tcW w:w="1442" w:type="dxa"/>
-            <w:tcBorders>
-              <w:top w:val="single" w:sz="4" w:space="0" w:color="auto"/>
-              <w:bottom w:val="single" w:sz="4" w:space="0" w:color="auto"/>
-            </w:tcBorders>
-          </w:tcPr>
-          <w:p>
-            <w:pPr>
-              <w:spacing w:line="360" w:lineRule="auto"/>
+            <w:tcW w:w="1348" w:type="dxa"/>
+            <w:tcBorders>
+              <w:left w:val="nil"/>
+              <w:right w:val="nil"/>
+              <w:insideV w:val="nil"/>
+            </w:tcBorders>
+            <w:shd w:fill="auto" w:val="clear"/>
+          </w:tcPr>
+          <w:p>
+            <w:pPr>
+              <w:pStyle w:val="Normal"/>
+              <w:spacing w:lineRule="auto" w:line="360" w:before="0" w:after="0"/>
               <w:rPr>
                 <w:rFonts w:ascii="Arial" w:hAnsi="Arial" w:cs="Arial"/>
                 <w:b/>
-              </w:rPr>
-            </w:pPr>
-            <w:r>
-              <w:rPr>
-                <w:rFonts w:ascii="Arial" w:hAnsi="Arial" w:cs="Arial"/>
                 <w:b/>
               </w:rPr>
-              <w:t>Amplicon size (</w:t>
-            </w:r>
-            <w:proofErr w:type="spellStart"/>
-            <w:r>
-              <w:rPr>
-                <w:rFonts w:ascii="Arial" w:hAnsi="Arial" w:cs="Arial"/>
+            </w:pPr>
+            <w:r>
+              <w:rPr>
+                <w:rFonts w:cs="Arial" w:ascii="Arial" w:hAnsi="Arial"/>
                 <w:b/>
               </w:rPr>
-              <w:t>bp</w:t>
-            </w:r>
-            <w:proofErr w:type="spellEnd"/>
-            <w:r>
-              <w:rPr>
-                <w:rFonts w:ascii="Arial" w:hAnsi="Arial" w:cs="Arial"/>
-                <w:b/>
-              </w:rPr>
-              <w:t>)</w:t>
+              <w:t>Amplicon size (bp)</w:t>
             </w:r>
           </w:p>
         </w:tc>
       </w:tr>
       <w:tr>
-        <w:tc>
-          <w:tcPr>
-            <w:tcW w:w="2987" w:type="dxa"/>
-            <w:tcBorders>
-              <w:top w:val="single" w:sz="4" w:space="0" w:color="auto"/>
-            </w:tcBorders>
-          </w:tcPr>
-          <w:p>
-            <w:pPr>
-              <w:spacing w:line="360" w:lineRule="auto"/>
-              <w:rPr>
-                <w:rFonts w:ascii="Arial" w:hAnsi="Arial" w:cs="Arial"/>
-              </w:rPr>
-            </w:pPr>
-            <w:r>
-              <w:rPr>
-                <w:rFonts w:ascii="Arial" w:hAnsi="Arial" w:cs="Arial"/>
+        <w:trPr/>
+        <w:tc>
+          <w:tcPr>
+            <w:tcW w:w="3163" w:type="dxa"/>
+            <w:tcBorders>
+              <w:left w:val="nil"/>
+              <w:bottom w:val="nil"/>
+              <w:right w:val="nil"/>
+              <w:insideH w:val="nil"/>
+              <w:insideV w:val="nil"/>
+            </w:tcBorders>
+            <w:shd w:fill="auto" w:val="clear"/>
+          </w:tcPr>
+          <w:p>
+            <w:pPr>
+              <w:pStyle w:val="Normal"/>
+              <w:spacing w:lineRule="auto" w:line="360" w:before="0" w:after="0"/>
+              <w:rPr>
+                <w:rFonts w:ascii="Arial" w:hAnsi="Arial" w:cs="Arial"/>
+              </w:rPr>
+            </w:pPr>
+            <w:r>
+              <w:rPr>
+                <w:rFonts w:cs="Arial" w:ascii="Arial" w:hAnsi="Arial"/>
               </w:rPr>
               <w:t xml:space="preserve">mg96_3prime_overlap_F1 </w:t>
             </w:r>
@@ -182,14 +205,20 @@
         </w:tc>
         <w:tc>
           <w:tcPr>
-            <w:tcW w:w="3038" w:type="dxa"/>
-            <w:tcBorders>
-              <w:top w:val="single" w:sz="4" w:space="0" w:color="auto"/>
-            </w:tcBorders>
-          </w:tcPr>
-          <w:p>
-            <w:pPr>
-              <w:spacing w:line="360" w:lineRule="auto"/>
+            <w:tcW w:w="3035" w:type="dxa"/>
+            <w:tcBorders>
+              <w:left w:val="nil"/>
+              <w:bottom w:val="nil"/>
+              <w:right w:val="nil"/>
+              <w:insideH w:val="nil"/>
+              <w:insideV w:val="nil"/>
+            </w:tcBorders>
+            <w:shd w:fill="auto" w:val="clear"/>
+          </w:tcPr>
+          <w:p>
+            <w:pPr>
+              <w:pStyle w:val="Normal"/>
+              <w:spacing w:lineRule="auto" w:line="360" w:before="0" w:after="0"/>
               <w:rPr>
                 <w:rFonts w:ascii="Arial" w:hAnsi="Arial" w:cs="Arial"/>
                 <w:sz w:val="20"/>
@@ -197,7 +226,7 @@
             </w:pPr>
             <w:r>
               <w:rPr>
-                <w:rFonts w:ascii="Arial" w:hAnsi="Arial" w:cs="Arial"/>
+                <w:rFonts w:cs="Arial" w:ascii="Arial" w:hAnsi="Arial"/>
                 <w:sz w:val="20"/>
               </w:rPr>
               <w:t>ATGCAACGCGGTCTATTACC</w:t>
@@ -206,22 +235,29 @@
         </w:tc>
         <w:tc>
           <w:tcPr>
-            <w:tcW w:w="1775" w:type="dxa"/>
-            <w:tcBorders>
-              <w:top w:val="single" w:sz="4" w:space="0" w:color="auto"/>
-            </w:tcBorders>
-          </w:tcPr>
-          <w:p>
-            <w:pPr>
-              <w:spacing w:line="360" w:lineRule="auto"/>
-              <w:rPr>
-                <w:rFonts w:ascii="Arial" w:hAnsi="Arial" w:cs="Arial"/>
-                <w:i/>
-              </w:rPr>
-            </w:pPr>
-            <w:r>
-              <w:rPr>
-                <w:rFonts w:ascii="Arial" w:hAnsi="Arial" w:cs="Arial"/>
+            <w:tcW w:w="1696" w:type="dxa"/>
+            <w:tcBorders>
+              <w:left w:val="nil"/>
+              <w:bottom w:val="nil"/>
+              <w:right w:val="nil"/>
+              <w:insideH w:val="nil"/>
+              <w:insideV w:val="nil"/>
+            </w:tcBorders>
+            <w:shd w:fill="auto" w:val="clear"/>
+          </w:tcPr>
+          <w:p>
+            <w:pPr>
+              <w:pStyle w:val="Normal"/>
+              <w:spacing w:lineRule="auto" w:line="360" w:before="0" w:after="0"/>
+              <w:rPr>
+                <w:rFonts w:ascii="Arial" w:hAnsi="Arial" w:cs="Arial"/>
+                <w:i/>
+                <w:i/>
+              </w:rPr>
+            </w:pPr>
+            <w:r>
+              <w:rPr>
+                <w:rFonts w:cs="Arial" w:ascii="Arial" w:hAnsi="Arial"/>
                 <w:i/>
               </w:rPr>
               <w:t>mg96</w:t>
@@ -230,45 +266,62 @@
         </w:tc>
         <w:tc>
           <w:tcPr>
-            <w:tcW w:w="1442" w:type="dxa"/>
+            <w:tcW w:w="1348" w:type="dxa"/>
             <w:vMerge w:val="restart"/>
             <w:tcBorders>
-              <w:top w:val="single" w:sz="4" w:space="0" w:color="auto"/>
-            </w:tcBorders>
-          </w:tcPr>
-          <w:p>
-            <w:pPr>
-              <w:spacing w:line="360" w:lineRule="auto"/>
-              <w:rPr>
-                <w:rFonts w:ascii="Arial" w:hAnsi="Arial" w:cs="Arial"/>
-              </w:rPr>
-            </w:pPr>
-            <w:r>
-              <w:rPr>
-                <w:rFonts w:ascii="Arial" w:hAnsi="Arial" w:cs="Arial"/>
+              <w:left w:val="nil"/>
+              <w:bottom w:val="nil"/>
+              <w:right w:val="nil"/>
+              <w:insideH w:val="nil"/>
+              <w:insideV w:val="nil"/>
+            </w:tcBorders>
+            <w:shd w:fill="auto" w:val="clear"/>
+          </w:tcPr>
+          <w:p>
+            <w:pPr>
+              <w:pStyle w:val="Normal"/>
+              <w:spacing w:lineRule="auto" w:line="360" w:before="0" w:after="0"/>
+              <w:rPr>
+                <w:rFonts w:ascii="Arial" w:hAnsi="Arial" w:cs="Arial"/>
+              </w:rPr>
+            </w:pPr>
+            <w:bookmarkStart w:id="0" w:name="_GoBack"/>
+            <w:bookmarkEnd w:id="0"/>
+            <w:r>
+              <w:rPr>
+                <w:rFonts w:cs="Arial" w:ascii="Arial" w:hAnsi="Arial"/>
               </w:rPr>
               <w:t>1283</w:t>
             </w:r>
           </w:p>
         </w:tc>
-        <w:bookmarkStart w:id="0" w:name="_GoBack"/>
-        <w:bookmarkEnd w:id="0"/>
       </w:tr>
       <w:tr>
-        <w:tc>
-          <w:tcPr>
-            <w:tcW w:w="2987" w:type="dxa"/>
-          </w:tcPr>
-          <w:p>
-            <w:pPr>
-              <w:spacing w:line="360" w:lineRule="auto"/>
-              <w:rPr>
-                <w:rFonts w:ascii="Arial" w:hAnsi="Arial" w:cs="Arial"/>
-              </w:rPr>
-            </w:pPr>
-            <w:r>
-              <w:rPr>
-                <w:rFonts w:ascii="Arial" w:hAnsi="Arial" w:cs="Arial"/>
+        <w:trPr/>
+        <w:tc>
+          <w:tcPr>
+            <w:tcW w:w="3163" w:type="dxa"/>
+            <w:tcBorders>
+              <w:top w:val="nil"/>
+              <w:left w:val="nil"/>
+              <w:bottom w:val="nil"/>
+              <w:right w:val="nil"/>
+              <w:insideH w:val="nil"/>
+              <w:insideV w:val="nil"/>
+            </w:tcBorders>
+            <w:shd w:fill="auto" w:val="clear"/>
+          </w:tcPr>
+          <w:p>
+            <w:pPr>
+              <w:pStyle w:val="Normal"/>
+              <w:spacing w:lineRule="auto" w:line="360" w:before="0" w:after="0"/>
+              <w:rPr>
+                <w:rFonts w:ascii="Arial" w:hAnsi="Arial" w:cs="Arial"/>
+              </w:rPr>
+            </w:pPr>
+            <w:r>
+              <w:rPr>
+                <w:rFonts w:cs="Arial" w:ascii="Arial" w:hAnsi="Arial"/>
               </w:rPr>
               <w:t>mg96_3prime_overlap_R1</w:t>
             </w:r>
@@ -276,11 +329,21 @@
         </w:tc>
         <w:tc>
           <w:tcPr>
-            <w:tcW w:w="3038" w:type="dxa"/>
-          </w:tcPr>
-          <w:p>
-            <w:pPr>
-              <w:spacing w:line="360" w:lineRule="auto"/>
+            <w:tcW w:w="3035" w:type="dxa"/>
+            <w:tcBorders>
+              <w:top w:val="nil"/>
+              <w:left w:val="nil"/>
+              <w:bottom w:val="nil"/>
+              <w:right w:val="nil"/>
+              <w:insideH w:val="nil"/>
+              <w:insideV w:val="nil"/>
+            </w:tcBorders>
+            <w:shd w:fill="auto" w:val="clear"/>
+          </w:tcPr>
+          <w:p>
+            <w:pPr>
+              <w:pStyle w:val="Normal"/>
+              <w:spacing w:lineRule="auto" w:line="360" w:before="0" w:after="0"/>
               <w:rPr>
                 <w:rFonts w:ascii="Arial" w:hAnsi="Arial" w:cs="Arial"/>
                 <w:sz w:val="20"/>
@@ -288,7 +351,7 @@
             </w:pPr>
             <w:r>
               <w:rPr>
-                <w:rFonts w:ascii="Arial" w:hAnsi="Arial" w:cs="Arial"/>
+                <w:rFonts w:cs="Arial" w:ascii="Arial" w:hAnsi="Arial"/>
                 <w:sz w:val="20"/>
               </w:rPr>
               <w:t>GTAGGCGCTTCACTGGTCTC</w:t>
@@ -297,19 +360,30 @@
         </w:tc>
         <w:tc>
           <w:tcPr>
-            <w:tcW w:w="1775" w:type="dxa"/>
-          </w:tcPr>
-          <w:p>
-            <w:pPr>
-              <w:spacing w:line="360" w:lineRule="auto"/>
-              <w:rPr>
-                <w:rFonts w:ascii="Arial" w:hAnsi="Arial" w:cs="Arial"/>
-                <w:i/>
-              </w:rPr>
-            </w:pPr>
-            <w:r>
-              <w:rPr>
-                <w:rFonts w:ascii="Arial" w:hAnsi="Arial" w:cs="Arial"/>
+            <w:tcW w:w="1696" w:type="dxa"/>
+            <w:tcBorders>
+              <w:top w:val="nil"/>
+              <w:left w:val="nil"/>
+              <w:bottom w:val="nil"/>
+              <w:right w:val="nil"/>
+              <w:insideH w:val="nil"/>
+              <w:insideV w:val="nil"/>
+            </w:tcBorders>
+            <w:shd w:fill="auto" w:val="clear"/>
+          </w:tcPr>
+          <w:p>
+            <w:pPr>
+              <w:pStyle w:val="Normal"/>
+              <w:spacing w:lineRule="auto" w:line="360" w:before="0" w:after="0"/>
+              <w:rPr>
+                <w:rFonts w:ascii="Arial" w:hAnsi="Arial" w:cs="Arial"/>
+                <w:i/>
+                <w:i/>
+              </w:rPr>
+            </w:pPr>
+            <w:r>
+              <w:rPr>
+                <w:rFonts w:cs="Arial" w:ascii="Arial" w:hAnsi="Arial"/>
                 <w:i/>
               </w:rPr>
               <w:t>-</w:t>
@@ -318,34 +392,60 @@
         </w:tc>
         <w:tc>
           <w:tcPr>
-            <w:tcW w:w="1442" w:type="dxa"/>
-            <w:vMerge/>
-          </w:tcPr>
-          <w:p>
-            <w:pPr>
-              <w:spacing w:line="360" w:lineRule="auto"/>
-              <w:rPr>
-                <w:rFonts w:ascii="Arial" w:hAnsi="Arial" w:cs="Arial"/>
-              </w:rPr>
-            </w:pPr>
+            <w:tcW w:w="1348" w:type="dxa"/>
+            <w:vMerge w:val="continue"/>
+            <w:tcBorders>
+              <w:top w:val="nil"/>
+              <w:left w:val="nil"/>
+              <w:bottom w:val="nil"/>
+              <w:right w:val="nil"/>
+              <w:insideH w:val="nil"/>
+              <w:insideV w:val="nil"/>
+            </w:tcBorders>
+            <w:shd w:fill="auto" w:val="clear"/>
+          </w:tcPr>
+          <w:p>
+            <w:pPr>
+              <w:pStyle w:val="Normal"/>
+              <w:spacing w:lineRule="auto" w:line="360" w:before="0" w:after="0"/>
+              <w:rPr>
+                <w:rFonts w:ascii="Arial" w:hAnsi="Arial" w:cs="Arial"/>
+              </w:rPr>
+            </w:pPr>
+            <w:r>
+              <w:rPr>
+                <w:rFonts w:cs="Arial" w:ascii="Arial" w:hAnsi="Arial"/>
+              </w:rPr>
+            </w:r>
           </w:p>
         </w:tc>
       </w:tr>
       <w:tr>
-        <w:tc>
-          <w:tcPr>
-            <w:tcW w:w="2987" w:type="dxa"/>
-          </w:tcPr>
-          <w:p>
-            <w:pPr>
-              <w:spacing w:line="360" w:lineRule="auto"/>
-              <w:rPr>
-                <w:rFonts w:ascii="Arial" w:hAnsi="Arial" w:cs="Arial"/>
-              </w:rPr>
-            </w:pPr>
-            <w:r>
-              <w:rPr>
-                <w:rFonts w:ascii="Arial" w:hAnsi="Arial" w:cs="Arial"/>
+        <w:trPr/>
+        <w:tc>
+          <w:tcPr>
+            <w:tcW w:w="3163" w:type="dxa"/>
+            <w:tcBorders>
+              <w:top w:val="nil"/>
+              <w:left w:val="nil"/>
+              <w:bottom w:val="nil"/>
+              <w:right w:val="nil"/>
+              <w:insideH w:val="nil"/>
+              <w:insideV w:val="nil"/>
+            </w:tcBorders>
+            <w:shd w:fill="auto" w:val="clear"/>
+          </w:tcPr>
+          <w:p>
+            <w:pPr>
+              <w:pStyle w:val="Normal"/>
+              <w:spacing w:lineRule="auto" w:line="360" w:before="0" w:after="0"/>
+              <w:rPr>
+                <w:rFonts w:ascii="Arial" w:hAnsi="Arial" w:cs="Arial"/>
+              </w:rPr>
+            </w:pPr>
+            <w:r>
+              <w:rPr>
+                <w:rFonts w:cs="Arial" w:ascii="Arial" w:hAnsi="Arial"/>
               </w:rPr>
               <w:t xml:space="preserve">mg96_5prime_overlap_R1 </w:t>
             </w:r>
@@ -353,11 +453,21 @@
         </w:tc>
         <w:tc>
           <w:tcPr>
-            <w:tcW w:w="3038" w:type="dxa"/>
-          </w:tcPr>
-          <w:p>
-            <w:pPr>
-              <w:spacing w:line="360" w:lineRule="auto"/>
+            <w:tcW w:w="3035" w:type="dxa"/>
+            <w:tcBorders>
+              <w:top w:val="nil"/>
+              <w:left w:val="nil"/>
+              <w:bottom w:val="nil"/>
+              <w:right w:val="nil"/>
+              <w:insideH w:val="nil"/>
+              <w:insideV w:val="nil"/>
+            </w:tcBorders>
+            <w:shd w:fill="auto" w:val="clear"/>
+          </w:tcPr>
+          <w:p>
+            <w:pPr>
+              <w:pStyle w:val="Normal"/>
+              <w:spacing w:lineRule="auto" w:line="360" w:before="0" w:after="0"/>
               <w:rPr>
                 <w:rFonts w:ascii="Arial" w:hAnsi="Arial" w:cs="Arial"/>
                 <w:sz w:val="20"/>
@@ -365,7 +475,7 @@
             </w:pPr>
             <w:r>
               <w:rPr>
-                <w:rFonts w:ascii="Arial" w:hAnsi="Arial" w:cs="Arial"/>
+                <w:rFonts w:cs="Arial" w:ascii="Arial" w:hAnsi="Arial"/>
                 <w:sz w:val="20"/>
               </w:rPr>
               <w:t>CCATATAGCAGCTTGCGTCA</w:t>
@@ -374,19 +484,30 @@
         </w:tc>
         <w:tc>
           <w:tcPr>
-            <w:tcW w:w="1775" w:type="dxa"/>
-          </w:tcPr>
-          <w:p>
-            <w:pPr>
-              <w:spacing w:line="360" w:lineRule="auto"/>
-              <w:rPr>
-                <w:rFonts w:ascii="Arial" w:hAnsi="Arial" w:cs="Arial"/>
-                <w:i/>
-              </w:rPr>
-            </w:pPr>
-            <w:r>
-              <w:rPr>
-                <w:rFonts w:ascii="Arial" w:hAnsi="Arial" w:cs="Arial"/>
+            <w:tcW w:w="1696" w:type="dxa"/>
+            <w:tcBorders>
+              <w:top w:val="nil"/>
+              <w:left w:val="nil"/>
+              <w:bottom w:val="nil"/>
+              <w:right w:val="nil"/>
+              <w:insideH w:val="nil"/>
+              <w:insideV w:val="nil"/>
+            </w:tcBorders>
+            <w:shd w:fill="auto" w:val="clear"/>
+          </w:tcPr>
+          <w:p>
+            <w:pPr>
+              <w:pStyle w:val="Normal"/>
+              <w:spacing w:lineRule="auto" w:line="360" w:before="0" w:after="0"/>
+              <w:rPr>
+                <w:rFonts w:ascii="Arial" w:hAnsi="Arial" w:cs="Arial"/>
+                <w:i/>
+                <w:i/>
+              </w:rPr>
+            </w:pPr>
+            <w:r>
+              <w:rPr>
+                <w:rFonts w:cs="Arial" w:ascii="Arial" w:hAnsi="Arial"/>
                 <w:i/>
               </w:rPr>
               <w:t>-</w:t>
@@ -395,19 +516,29 @@
         </w:tc>
         <w:tc>
           <w:tcPr>
-            <w:tcW w:w="1442" w:type="dxa"/>
+            <w:tcW w:w="1348" w:type="dxa"/>
             <w:vMerge w:val="restart"/>
-          </w:tcPr>
-          <w:p>
-            <w:pPr>
-              <w:spacing w:line="360" w:lineRule="auto"/>
-              <w:rPr>
-                <w:rFonts w:ascii="Arial" w:hAnsi="Arial" w:cs="Arial"/>
-              </w:rPr>
-            </w:pPr>
-            <w:r>
-              <w:rPr>
-                <w:rFonts w:ascii="Arial" w:hAnsi="Arial" w:cs="Arial"/>
+            <w:tcBorders>
+              <w:top w:val="nil"/>
+              <w:left w:val="nil"/>
+              <w:bottom w:val="nil"/>
+              <w:right w:val="nil"/>
+              <w:insideH w:val="nil"/>
+              <w:insideV w:val="nil"/>
+            </w:tcBorders>
+            <w:shd w:fill="auto" w:val="clear"/>
+          </w:tcPr>
+          <w:p>
+            <w:pPr>
+              <w:pStyle w:val="Normal"/>
+              <w:spacing w:lineRule="auto" w:line="360" w:before="0" w:after="0"/>
+              <w:rPr>
+                <w:rFonts w:ascii="Arial" w:hAnsi="Arial" w:cs="Arial"/>
+              </w:rPr>
+            </w:pPr>
+            <w:r>
+              <w:rPr>
+                <w:rFonts w:cs="Arial" w:ascii="Arial" w:hAnsi="Arial"/>
               </w:rPr>
               <w:t>1404</w:t>
             </w:r>
@@ -415,20 +546,31 @@
         </w:tc>
       </w:tr>
       <w:tr>
-        <w:tc>
-          <w:tcPr>
-            <w:tcW w:w="2987" w:type="dxa"/>
-          </w:tcPr>
-          <w:p>
-            <w:pPr>
-              <w:spacing w:line="360" w:lineRule="auto"/>
-              <w:rPr>
-                <w:rFonts w:ascii="Arial" w:hAnsi="Arial" w:cs="Arial"/>
-              </w:rPr>
-            </w:pPr>
-            <w:r>
-              <w:rPr>
-                <w:rFonts w:ascii="Arial" w:hAnsi="Arial" w:cs="Arial"/>
+        <w:trPr/>
+        <w:tc>
+          <w:tcPr>
+            <w:tcW w:w="3163" w:type="dxa"/>
+            <w:tcBorders>
+              <w:top w:val="nil"/>
+              <w:left w:val="nil"/>
+              <w:bottom w:val="nil"/>
+              <w:right w:val="nil"/>
+              <w:insideH w:val="nil"/>
+              <w:insideV w:val="nil"/>
+            </w:tcBorders>
+            <w:shd w:fill="auto" w:val="clear"/>
+          </w:tcPr>
+          <w:p>
+            <w:pPr>
+              <w:pStyle w:val="Normal"/>
+              <w:spacing w:lineRule="auto" w:line="360" w:before="0" w:after="0"/>
+              <w:rPr>
+                <w:rFonts w:ascii="Arial" w:hAnsi="Arial" w:cs="Arial"/>
+              </w:rPr>
+            </w:pPr>
+            <w:r>
+              <w:rPr>
+                <w:rFonts w:cs="Arial" w:ascii="Arial" w:hAnsi="Arial"/>
               </w:rPr>
               <w:t xml:space="preserve">mg96_5prime_overlap_F1 </w:t>
             </w:r>
@@ -436,11 +578,21 @@
         </w:tc>
         <w:tc>
           <w:tcPr>
-            <w:tcW w:w="3038" w:type="dxa"/>
-          </w:tcPr>
-          <w:p>
-            <w:pPr>
-              <w:spacing w:line="360" w:lineRule="auto"/>
+            <w:tcW w:w="3035" w:type="dxa"/>
+            <w:tcBorders>
+              <w:top w:val="nil"/>
+              <w:left w:val="nil"/>
+              <w:bottom w:val="nil"/>
+              <w:right w:val="nil"/>
+              <w:insideH w:val="nil"/>
+              <w:insideV w:val="nil"/>
+            </w:tcBorders>
+            <w:shd w:fill="auto" w:val="clear"/>
+          </w:tcPr>
+          <w:p>
+            <w:pPr>
+              <w:pStyle w:val="Normal"/>
+              <w:spacing w:lineRule="auto" w:line="360" w:before="0" w:after="0"/>
               <w:rPr>
                 <w:rFonts w:ascii="Arial" w:hAnsi="Arial" w:cs="Arial"/>
                 <w:sz w:val="20"/>
@@ -448,7 +600,7 @@
             </w:pPr>
             <w:r>
               <w:rPr>
-                <w:rFonts w:ascii="Arial" w:hAnsi="Arial" w:cs="Arial"/>
+                <w:rFonts w:cs="Arial" w:ascii="Arial" w:hAnsi="Arial"/>
                 <w:sz w:val="20"/>
               </w:rPr>
               <w:t>CCTAAAGGGTGCCTCCTACC</w:t>
@@ -457,19 +609,30 @@
         </w:tc>
         <w:tc>
           <w:tcPr>
-            <w:tcW w:w="1775" w:type="dxa"/>
-          </w:tcPr>
-          <w:p>
-            <w:pPr>
-              <w:spacing w:line="360" w:lineRule="auto"/>
-              <w:rPr>
-                <w:rFonts w:ascii="Arial" w:hAnsi="Arial" w:cs="Arial"/>
-                <w:i/>
-              </w:rPr>
-            </w:pPr>
-            <w:r>
-              <w:rPr>
-                <w:rFonts w:ascii="Arial" w:hAnsi="Arial" w:cs="Arial"/>
+            <w:tcW w:w="1696" w:type="dxa"/>
+            <w:tcBorders>
+              <w:top w:val="nil"/>
+              <w:left w:val="nil"/>
+              <w:bottom w:val="nil"/>
+              <w:right w:val="nil"/>
+              <w:insideH w:val="nil"/>
+              <w:insideV w:val="nil"/>
+            </w:tcBorders>
+            <w:shd w:fill="auto" w:val="clear"/>
+          </w:tcPr>
+          <w:p>
+            <w:pPr>
+              <w:pStyle w:val="Normal"/>
+              <w:spacing w:lineRule="auto" w:line="360" w:before="0" w:after="0"/>
+              <w:rPr>
+                <w:rFonts w:ascii="Arial" w:hAnsi="Arial" w:cs="Arial"/>
+                <w:i/>
+                <w:i/>
+              </w:rPr>
+            </w:pPr>
+            <w:r>
+              <w:rPr>
+                <w:rFonts w:cs="Arial" w:ascii="Arial" w:hAnsi="Arial"/>
                 <w:i/>
               </w:rPr>
               <w:t>-</w:t>
@@ -478,34 +641,60 @@
         </w:tc>
         <w:tc>
           <w:tcPr>
-            <w:tcW w:w="1442" w:type="dxa"/>
-            <w:vMerge/>
-          </w:tcPr>
-          <w:p>
-            <w:pPr>
-              <w:spacing w:line="360" w:lineRule="auto"/>
-              <w:rPr>
-                <w:rFonts w:ascii="Arial" w:hAnsi="Arial" w:cs="Arial"/>
-              </w:rPr>
-            </w:pPr>
+            <w:tcW w:w="1348" w:type="dxa"/>
+            <w:vMerge w:val="continue"/>
+            <w:tcBorders>
+              <w:top w:val="nil"/>
+              <w:left w:val="nil"/>
+              <w:bottom w:val="nil"/>
+              <w:right w:val="nil"/>
+              <w:insideH w:val="nil"/>
+              <w:insideV w:val="nil"/>
+            </w:tcBorders>
+            <w:shd w:fill="auto" w:val="clear"/>
+          </w:tcPr>
+          <w:p>
+            <w:pPr>
+              <w:pStyle w:val="Normal"/>
+              <w:spacing w:lineRule="auto" w:line="360" w:before="0" w:after="0"/>
+              <w:rPr>
+                <w:rFonts w:ascii="Arial" w:hAnsi="Arial" w:cs="Arial"/>
+              </w:rPr>
+            </w:pPr>
+            <w:r>
+              <w:rPr>
+                <w:rFonts w:cs="Arial" w:ascii="Arial" w:hAnsi="Arial"/>
+              </w:rPr>
+            </w:r>
           </w:p>
         </w:tc>
       </w:tr>
       <w:tr>
-        <w:tc>
-          <w:tcPr>
-            <w:tcW w:w="2987" w:type="dxa"/>
-          </w:tcPr>
-          <w:p>
-            <w:pPr>
-              <w:spacing w:line="360" w:lineRule="auto"/>
-              <w:rPr>
-                <w:rFonts w:ascii="Arial" w:hAnsi="Arial" w:cs="Arial"/>
-              </w:rPr>
-            </w:pPr>
-            <w:r>
-              <w:rPr>
-                <w:rFonts w:ascii="Arial" w:hAnsi="Arial" w:cs="Arial"/>
+        <w:trPr/>
+        <w:tc>
+          <w:tcPr>
+            <w:tcW w:w="3163" w:type="dxa"/>
+            <w:tcBorders>
+              <w:top w:val="nil"/>
+              <w:left w:val="nil"/>
+              <w:bottom w:val="nil"/>
+              <w:right w:val="nil"/>
+              <w:insideH w:val="nil"/>
+              <w:insideV w:val="nil"/>
+            </w:tcBorders>
+            <w:shd w:fill="auto" w:val="clear"/>
+          </w:tcPr>
+          <w:p>
+            <w:pPr>
+              <w:pStyle w:val="Normal"/>
+              <w:spacing w:lineRule="auto" w:line="360" w:before="0" w:after="0"/>
+              <w:rPr>
+                <w:rFonts w:ascii="Arial" w:hAnsi="Arial" w:cs="Arial"/>
+              </w:rPr>
+            </w:pPr>
+            <w:r>
+              <w:rPr>
+                <w:rFonts w:cs="Arial" w:ascii="Arial" w:hAnsi="Arial"/>
               </w:rPr>
               <w:t xml:space="preserve">DNApolB_3prime_overlap_F1 </w:t>
             </w:r>
@@ -513,11 +702,21 @@
         </w:tc>
         <w:tc>
           <w:tcPr>
-            <w:tcW w:w="3038" w:type="dxa"/>
-          </w:tcPr>
-          <w:p>
-            <w:pPr>
-              <w:spacing w:line="360" w:lineRule="auto"/>
+            <w:tcW w:w="3035" w:type="dxa"/>
+            <w:tcBorders>
+              <w:top w:val="nil"/>
+              <w:left w:val="nil"/>
+              <w:bottom w:val="nil"/>
+              <w:right w:val="nil"/>
+              <w:insideH w:val="nil"/>
+              <w:insideV w:val="nil"/>
+            </w:tcBorders>
+            <w:shd w:fill="auto" w:val="clear"/>
+          </w:tcPr>
+          <w:p>
+            <w:pPr>
+              <w:pStyle w:val="Normal"/>
+              <w:spacing w:lineRule="auto" w:line="360" w:before="0" w:after="0"/>
               <w:rPr>
                 <w:rFonts w:ascii="Arial" w:hAnsi="Arial" w:cs="Arial"/>
                 <w:sz w:val="20"/>
@@ -525,7 +724,7 @@
             </w:pPr>
             <w:r>
               <w:rPr>
-                <w:rFonts w:ascii="Arial" w:hAnsi="Arial" w:cs="Arial"/>
+                <w:rFonts w:cs="Arial" w:ascii="Arial" w:hAnsi="Arial"/>
                 <w:sz w:val="20"/>
               </w:rPr>
               <w:t>ATCCCAACTTTCAGCCTCCT</w:t>
@@ -534,49 +733,61 @@
         </w:tc>
         <w:tc>
           <w:tcPr>
-            <w:tcW w:w="1775" w:type="dxa"/>
-          </w:tcPr>
-          <w:p>
-            <w:pPr>
-              <w:spacing w:line="360" w:lineRule="auto"/>
-              <w:rPr>
-                <w:rFonts w:ascii="Arial" w:hAnsi="Arial" w:cs="Arial"/>
-                <w:i/>
-              </w:rPr>
-            </w:pPr>
-            <w:r>
-              <w:rPr>
-                <w:rFonts w:ascii="Arial" w:hAnsi="Arial" w:cs="Arial"/>
-                <w:i/>
-              </w:rPr>
-              <w:t xml:space="preserve">DNA </w:t>
-            </w:r>
-            <w:proofErr w:type="spellStart"/>
-            <w:r>
-              <w:rPr>
-                <w:rFonts w:ascii="Arial" w:hAnsi="Arial" w:cs="Arial"/>
-                <w:i/>
-              </w:rPr>
-              <w:t>polB</w:t>
-            </w:r>
-            <w:proofErr w:type="spellEnd"/>
-          </w:p>
-        </w:tc>
-        <w:tc>
-          <w:tcPr>
-            <w:tcW w:w="1442" w:type="dxa"/>
+            <w:tcW w:w="1696" w:type="dxa"/>
+            <w:tcBorders>
+              <w:top w:val="nil"/>
+              <w:left w:val="nil"/>
+              <w:bottom w:val="nil"/>
+              <w:right w:val="nil"/>
+              <w:insideH w:val="nil"/>
+              <w:insideV w:val="nil"/>
+            </w:tcBorders>
+            <w:shd w:fill="auto" w:val="clear"/>
+          </w:tcPr>
+          <w:p>
+            <w:pPr>
+              <w:pStyle w:val="Normal"/>
+              <w:spacing w:lineRule="auto" w:line="360" w:before="0" w:after="0"/>
+              <w:rPr>
+                <w:rFonts w:ascii="Arial" w:hAnsi="Arial" w:cs="Arial"/>
+                <w:i/>
+                <w:i/>
+              </w:rPr>
+            </w:pPr>
+            <w:r>
+              <w:rPr>
+                <w:rFonts w:cs="Arial" w:ascii="Arial" w:hAnsi="Arial"/>
+                <w:i/>
+              </w:rPr>
+              <w:t>DNA polB</w:t>
+            </w:r>
+          </w:p>
+        </w:tc>
+        <w:tc>
+          <w:tcPr>
+            <w:tcW w:w="1348" w:type="dxa"/>
             <w:vMerge w:val="restart"/>
-          </w:tcPr>
-          <w:p>
-            <w:pPr>
-              <w:spacing w:line="360" w:lineRule="auto"/>
-              <w:rPr>
-                <w:rFonts w:ascii="Arial" w:hAnsi="Arial" w:cs="Arial"/>
-              </w:rPr>
-            </w:pPr>
-            <w:r>
-              <w:rPr>
-                <w:rFonts w:ascii="Arial" w:hAnsi="Arial" w:cs="Arial"/>
+            <w:tcBorders>
+              <w:top w:val="nil"/>
+              <w:left w:val="nil"/>
+              <w:bottom w:val="nil"/>
+              <w:right w:val="nil"/>
+              <w:insideH w:val="nil"/>
+              <w:insideV w:val="nil"/>
+            </w:tcBorders>
+            <w:shd w:fill="auto" w:val="clear"/>
+          </w:tcPr>
+          <w:p>
+            <w:pPr>
+              <w:pStyle w:val="Normal"/>
+              <w:spacing w:lineRule="auto" w:line="360" w:before="0" w:after="0"/>
+              <w:rPr>
+                <w:rFonts w:ascii="Arial" w:hAnsi="Arial" w:cs="Arial"/>
+              </w:rPr>
+            </w:pPr>
+            <w:r>
+              <w:rPr>
+                <w:rFonts w:cs="Arial" w:ascii="Arial" w:hAnsi="Arial"/>
               </w:rPr>
               <w:t>1334</w:t>
             </w:r>
@@ -584,20 +795,31 @@
         </w:tc>
       </w:tr>
       <w:tr>
-        <w:tc>
-          <w:tcPr>
-            <w:tcW w:w="2987" w:type="dxa"/>
-          </w:tcPr>
-          <w:p>
-            <w:pPr>
-              <w:spacing w:line="360" w:lineRule="auto"/>
-              <w:rPr>
-                <w:rFonts w:ascii="Arial" w:hAnsi="Arial" w:cs="Arial"/>
-              </w:rPr>
-            </w:pPr>
-            <w:r>
-              <w:rPr>
-                <w:rFonts w:ascii="Arial" w:hAnsi="Arial" w:cs="Arial"/>
+        <w:trPr/>
+        <w:tc>
+          <w:tcPr>
+            <w:tcW w:w="3163" w:type="dxa"/>
+            <w:tcBorders>
+              <w:top w:val="nil"/>
+              <w:left w:val="nil"/>
+              <w:bottom w:val="nil"/>
+              <w:right w:val="nil"/>
+              <w:insideH w:val="nil"/>
+              <w:insideV w:val="nil"/>
+            </w:tcBorders>
+            <w:shd w:fill="auto" w:val="clear"/>
+          </w:tcPr>
+          <w:p>
+            <w:pPr>
+              <w:pStyle w:val="Normal"/>
+              <w:spacing w:lineRule="auto" w:line="360" w:before="0" w:after="0"/>
+              <w:rPr>
+                <w:rFonts w:ascii="Arial" w:hAnsi="Arial" w:cs="Arial"/>
+              </w:rPr>
+            </w:pPr>
+            <w:r>
+              <w:rPr>
+                <w:rFonts w:cs="Arial" w:ascii="Arial" w:hAnsi="Arial"/>
               </w:rPr>
               <w:t xml:space="preserve">DNApolB_3prime_overlap_R1 </w:t>
             </w:r>
@@ -605,11 +827,21 @@
         </w:tc>
         <w:tc>
           <w:tcPr>
-            <w:tcW w:w="3038" w:type="dxa"/>
-          </w:tcPr>
-          <w:p>
-            <w:pPr>
-              <w:spacing w:line="360" w:lineRule="auto"/>
+            <w:tcW w:w="3035" w:type="dxa"/>
+            <w:tcBorders>
+              <w:top w:val="nil"/>
+              <w:left w:val="nil"/>
+              <w:bottom w:val="nil"/>
+              <w:right w:val="nil"/>
+              <w:insideH w:val="nil"/>
+              <w:insideV w:val="nil"/>
+            </w:tcBorders>
+            <w:shd w:fill="auto" w:val="clear"/>
+          </w:tcPr>
+          <w:p>
+            <w:pPr>
+              <w:pStyle w:val="Normal"/>
+              <w:spacing w:lineRule="auto" w:line="360" w:before="0" w:after="0"/>
               <w:rPr>
                 <w:rFonts w:ascii="Arial" w:hAnsi="Arial" w:cs="Arial"/>
                 <w:sz w:val="20"/>
@@ -617,7 +849,7 @@
             </w:pPr>
             <w:r>
               <w:rPr>
-                <w:rFonts w:ascii="Arial" w:hAnsi="Arial" w:cs="Arial"/>
+                <w:rFonts w:cs="Arial" w:ascii="Arial" w:hAnsi="Arial"/>
                 <w:sz w:val="20"/>
               </w:rPr>
               <w:t>ACAGGAGGTGCGTCCATTAC</w:t>
@@ -626,19 +858,30 @@
         </w:tc>
         <w:tc>
           <w:tcPr>
-            <w:tcW w:w="1775" w:type="dxa"/>
-          </w:tcPr>
-          <w:p>
-            <w:pPr>
-              <w:spacing w:line="360" w:lineRule="auto"/>
-              <w:rPr>
-                <w:rFonts w:ascii="Arial" w:hAnsi="Arial" w:cs="Arial"/>
-                <w:i/>
-              </w:rPr>
-            </w:pPr>
-            <w:r>
-              <w:rPr>
-                <w:rFonts w:ascii="Arial" w:hAnsi="Arial" w:cs="Arial"/>
+            <w:tcW w:w="1696" w:type="dxa"/>
+            <w:tcBorders>
+              <w:top w:val="nil"/>
+              <w:left w:val="nil"/>
+              <w:bottom w:val="nil"/>
+              <w:right w:val="nil"/>
+              <w:insideH w:val="nil"/>
+              <w:insideV w:val="nil"/>
+            </w:tcBorders>
+            <w:shd w:fill="auto" w:val="clear"/>
+          </w:tcPr>
+          <w:p>
+            <w:pPr>
+              <w:pStyle w:val="Normal"/>
+              <w:spacing w:lineRule="auto" w:line="360" w:before="0" w:after="0"/>
+              <w:rPr>
+                <w:rFonts w:ascii="Arial" w:hAnsi="Arial" w:cs="Arial"/>
+                <w:i/>
+                <w:i/>
+              </w:rPr>
+            </w:pPr>
+            <w:r>
+              <w:rPr>
+                <w:rFonts w:cs="Arial" w:ascii="Arial" w:hAnsi="Arial"/>
                 <w:i/>
               </w:rPr>
               <w:t>hypothetical</w:t>
@@ -647,34 +890,60 @@
         </w:tc>
         <w:tc>
           <w:tcPr>
-            <w:tcW w:w="1442" w:type="dxa"/>
-            <w:vMerge/>
-          </w:tcPr>
-          <w:p>
-            <w:pPr>
-              <w:spacing w:line="360" w:lineRule="auto"/>
-              <w:rPr>
-                <w:rFonts w:ascii="Arial" w:hAnsi="Arial" w:cs="Arial"/>
-              </w:rPr>
-            </w:pPr>
+            <w:tcW w:w="1348" w:type="dxa"/>
+            <w:vMerge w:val="continue"/>
+            <w:tcBorders>
+              <w:top w:val="nil"/>
+              <w:left w:val="nil"/>
+              <w:bottom w:val="nil"/>
+              <w:right w:val="nil"/>
+              <w:insideH w:val="nil"/>
+              <w:insideV w:val="nil"/>
+            </w:tcBorders>
+            <w:shd w:fill="auto" w:val="clear"/>
+          </w:tcPr>
+          <w:p>
+            <w:pPr>
+              <w:pStyle w:val="Normal"/>
+              <w:spacing w:lineRule="auto" w:line="360" w:before="0" w:after="0"/>
+              <w:rPr>
+                <w:rFonts w:ascii="Arial" w:hAnsi="Arial" w:cs="Arial"/>
+              </w:rPr>
+            </w:pPr>
+            <w:r>
+              <w:rPr>
+                <w:rFonts w:cs="Arial" w:ascii="Arial" w:hAnsi="Arial"/>
+              </w:rPr>
+            </w:r>
           </w:p>
         </w:tc>
       </w:tr>
       <w:tr>
-        <w:tc>
-          <w:tcPr>
-            <w:tcW w:w="2987" w:type="dxa"/>
-          </w:tcPr>
-          <w:p>
-            <w:pPr>
-              <w:spacing w:line="360" w:lineRule="auto"/>
-              <w:rPr>
-                <w:rFonts w:ascii="Arial" w:hAnsi="Arial" w:cs="Arial"/>
-              </w:rPr>
-            </w:pPr>
-            <w:r>
-              <w:rPr>
-                <w:rFonts w:ascii="Arial" w:hAnsi="Arial" w:cs="Arial"/>
+        <w:trPr/>
+        <w:tc>
+          <w:tcPr>
+            <w:tcW w:w="3163" w:type="dxa"/>
+            <w:tcBorders>
+              <w:top w:val="nil"/>
+              <w:left w:val="nil"/>
+              <w:bottom w:val="nil"/>
+              <w:right w:val="nil"/>
+              <w:insideH w:val="nil"/>
+              <w:insideV w:val="nil"/>
+            </w:tcBorders>
+            <w:shd w:fill="auto" w:val="clear"/>
+          </w:tcPr>
+          <w:p>
+            <w:pPr>
+              <w:pStyle w:val="Normal"/>
+              <w:spacing w:lineRule="auto" w:line="360" w:before="0" w:after="0"/>
+              <w:rPr>
+                <w:rFonts w:ascii="Arial" w:hAnsi="Arial" w:cs="Arial"/>
+              </w:rPr>
+            </w:pPr>
+            <w:r>
+              <w:rPr>
+                <w:rFonts w:cs="Arial" w:ascii="Arial" w:hAnsi="Arial"/>
               </w:rPr>
               <w:t>DNApolB_5prime_overlap_R1</w:t>
             </w:r>
@@ -682,11 +951,21 @@
         </w:tc>
         <w:tc>
           <w:tcPr>
-            <w:tcW w:w="3038" w:type="dxa"/>
-          </w:tcPr>
-          <w:p>
-            <w:pPr>
-              <w:spacing w:line="360" w:lineRule="auto"/>
+            <w:tcW w:w="3035" w:type="dxa"/>
+            <w:tcBorders>
+              <w:top w:val="nil"/>
+              <w:left w:val="nil"/>
+              <w:bottom w:val="nil"/>
+              <w:right w:val="nil"/>
+              <w:insideH w:val="nil"/>
+              <w:insideV w:val="nil"/>
+            </w:tcBorders>
+            <w:shd w:fill="auto" w:val="clear"/>
+          </w:tcPr>
+          <w:p>
+            <w:pPr>
+              <w:pStyle w:val="Normal"/>
+              <w:spacing w:lineRule="auto" w:line="360" w:before="0" w:after="0"/>
               <w:rPr>
                 <w:rFonts w:ascii="Arial" w:hAnsi="Arial" w:cs="Arial"/>
                 <w:sz w:val="20"/>
@@ -694,7 +973,7 @@
             </w:pPr>
             <w:r>
               <w:rPr>
-                <w:rFonts w:ascii="Arial" w:hAnsi="Arial" w:cs="Arial"/>
+                <w:rFonts w:cs="Arial" w:ascii="Arial" w:hAnsi="Arial"/>
                 <w:sz w:val="20"/>
               </w:rPr>
               <w:t>TTTCTCAGGACGAGGCAGTT</w:t>
@@ -703,49 +982,61 @@
         </w:tc>
         <w:tc>
           <w:tcPr>
-            <w:tcW w:w="1775" w:type="dxa"/>
-          </w:tcPr>
-          <w:p>
-            <w:pPr>
-              <w:spacing w:line="360" w:lineRule="auto"/>
-              <w:rPr>
-                <w:rFonts w:ascii="Arial" w:hAnsi="Arial" w:cs="Arial"/>
-                <w:i/>
-              </w:rPr>
-            </w:pPr>
-            <w:r>
-              <w:rPr>
-                <w:rFonts w:ascii="Arial" w:hAnsi="Arial" w:cs="Arial"/>
-                <w:i/>
-              </w:rPr>
-              <w:t xml:space="preserve">DNA </w:t>
-            </w:r>
-            <w:proofErr w:type="spellStart"/>
-            <w:r>
-              <w:rPr>
-                <w:rFonts w:ascii="Arial" w:hAnsi="Arial" w:cs="Arial"/>
-                <w:i/>
-              </w:rPr>
-              <w:t>polB</w:t>
-            </w:r>
-            <w:proofErr w:type="spellEnd"/>
-          </w:p>
-        </w:tc>
-        <w:tc>
-          <w:tcPr>
-            <w:tcW w:w="1442" w:type="dxa"/>
+            <w:tcW w:w="1696" w:type="dxa"/>
+            <w:tcBorders>
+              <w:top w:val="nil"/>
+              <w:left w:val="nil"/>
+              <w:bottom w:val="nil"/>
+              <w:right w:val="nil"/>
+              <w:insideH w:val="nil"/>
+              <w:insideV w:val="nil"/>
+            </w:tcBorders>
+            <w:shd w:fill="auto" w:val="clear"/>
+          </w:tcPr>
+          <w:p>
+            <w:pPr>
+              <w:pStyle w:val="Normal"/>
+              <w:spacing w:lineRule="auto" w:line="360" w:before="0" w:after="0"/>
+              <w:rPr>
+                <w:rFonts w:ascii="Arial" w:hAnsi="Arial" w:cs="Arial"/>
+                <w:i/>
+                <w:i/>
+              </w:rPr>
+            </w:pPr>
+            <w:r>
+              <w:rPr>
+                <w:rFonts w:cs="Arial" w:ascii="Arial" w:hAnsi="Arial"/>
+                <w:i/>
+              </w:rPr>
+              <w:t>DNA polB</w:t>
+            </w:r>
+          </w:p>
+        </w:tc>
+        <w:tc>
+          <w:tcPr>
+            <w:tcW w:w="1348" w:type="dxa"/>
             <w:vMerge w:val="restart"/>
-          </w:tcPr>
-          <w:p>
-            <w:pPr>
-              <w:spacing w:line="360" w:lineRule="auto"/>
-              <w:rPr>
-                <w:rFonts w:ascii="Arial" w:hAnsi="Arial" w:cs="Arial"/>
-              </w:rPr>
-            </w:pPr>
-            <w:r>
-              <w:rPr>
-                <w:rFonts w:ascii="Arial" w:hAnsi="Arial" w:cs="Arial"/>
+            <w:tcBorders>
+              <w:top w:val="nil"/>
+              <w:left w:val="nil"/>
+              <w:bottom w:val="nil"/>
+              <w:right w:val="nil"/>
+              <w:insideH w:val="nil"/>
+              <w:insideV w:val="nil"/>
+            </w:tcBorders>
+            <w:shd w:fill="auto" w:val="clear"/>
+          </w:tcPr>
+          <w:p>
+            <w:pPr>
+              <w:pStyle w:val="Normal"/>
+              <w:spacing w:lineRule="auto" w:line="360" w:before="0" w:after="0"/>
+              <w:rPr>
+                <w:rFonts w:ascii="Arial" w:hAnsi="Arial" w:cs="Arial"/>
+              </w:rPr>
+            </w:pPr>
+            <w:r>
+              <w:rPr>
+                <w:rFonts w:cs="Arial" w:ascii="Arial" w:hAnsi="Arial"/>
               </w:rPr>
               <w:t>1678</w:t>
             </w:r>
@@ -753,20 +1044,31 @@
         </w:tc>
       </w:tr>
       <w:tr>
-        <w:tc>
-          <w:tcPr>
-            <w:tcW w:w="2987" w:type="dxa"/>
-          </w:tcPr>
-          <w:p>
-            <w:pPr>
-              <w:spacing w:line="360" w:lineRule="auto"/>
-              <w:rPr>
-                <w:rFonts w:ascii="Arial" w:hAnsi="Arial" w:cs="Arial"/>
-              </w:rPr>
-            </w:pPr>
-            <w:r>
-              <w:rPr>
-                <w:rFonts w:ascii="Arial" w:hAnsi="Arial" w:cs="Arial"/>
+        <w:trPr/>
+        <w:tc>
+          <w:tcPr>
+            <w:tcW w:w="3163" w:type="dxa"/>
+            <w:tcBorders>
+              <w:top w:val="nil"/>
+              <w:left w:val="nil"/>
+              <w:bottom w:val="nil"/>
+              <w:right w:val="nil"/>
+              <w:insideH w:val="nil"/>
+              <w:insideV w:val="nil"/>
+            </w:tcBorders>
+            <w:shd w:fill="auto" w:val="clear"/>
+          </w:tcPr>
+          <w:p>
+            <w:pPr>
+              <w:pStyle w:val="Normal"/>
+              <w:spacing w:lineRule="auto" w:line="360" w:before="0" w:after="0"/>
+              <w:rPr>
+                <w:rFonts w:ascii="Arial" w:hAnsi="Arial" w:cs="Arial"/>
+              </w:rPr>
+            </w:pPr>
+            <w:r>
+              <w:rPr>
+                <w:rFonts w:cs="Arial" w:ascii="Arial" w:hAnsi="Arial"/>
               </w:rPr>
               <w:t xml:space="preserve">DNApolB_5prime_overlap_F1 </w:t>
             </w:r>
@@ -774,11 +1076,21 @@
         </w:tc>
         <w:tc>
           <w:tcPr>
-            <w:tcW w:w="3038" w:type="dxa"/>
-          </w:tcPr>
-          <w:p>
-            <w:pPr>
-              <w:spacing w:line="360" w:lineRule="auto"/>
+            <w:tcW w:w="3035" w:type="dxa"/>
+            <w:tcBorders>
+              <w:top w:val="nil"/>
+              <w:left w:val="nil"/>
+              <w:bottom w:val="nil"/>
+              <w:right w:val="nil"/>
+              <w:insideH w:val="nil"/>
+              <w:insideV w:val="nil"/>
+            </w:tcBorders>
+            <w:shd w:fill="auto" w:val="clear"/>
+          </w:tcPr>
+          <w:p>
+            <w:pPr>
+              <w:pStyle w:val="Normal"/>
+              <w:spacing w:lineRule="auto" w:line="360" w:before="0" w:after="0"/>
               <w:rPr>
                 <w:rFonts w:ascii="Arial" w:hAnsi="Arial" w:cs="Arial"/>
                 <w:sz w:val="20"/>
@@ -786,7 +1098,7 @@
             </w:pPr>
             <w:r>
               <w:rPr>
-                <w:rFonts w:ascii="Arial" w:hAnsi="Arial" w:cs="Arial"/>
+                <w:rFonts w:cs="Arial" w:ascii="Arial" w:hAnsi="Arial"/>
                 <w:sz w:val="20"/>
               </w:rPr>
               <w:t>TGGTACCATGCGACTAACCA</w:t>
@@ -795,19 +1107,30 @@
         </w:tc>
         <w:tc>
           <w:tcPr>
-            <w:tcW w:w="1775" w:type="dxa"/>
-          </w:tcPr>
-          <w:p>
-            <w:pPr>
-              <w:spacing w:line="360" w:lineRule="auto"/>
-              <w:rPr>
-                <w:rFonts w:ascii="Arial" w:hAnsi="Arial" w:cs="Arial"/>
-                <w:i/>
-              </w:rPr>
-            </w:pPr>
-            <w:r>
-              <w:rPr>
-                <w:rFonts w:ascii="Arial" w:hAnsi="Arial" w:cs="Arial"/>
+            <w:tcW w:w="1696" w:type="dxa"/>
+            <w:tcBorders>
+              <w:top w:val="nil"/>
+              <w:left w:val="nil"/>
+              <w:bottom w:val="nil"/>
+              <w:right w:val="nil"/>
+              <w:insideH w:val="nil"/>
+              <w:insideV w:val="nil"/>
+            </w:tcBorders>
+            <w:shd w:fill="auto" w:val="clear"/>
+          </w:tcPr>
+          <w:p>
+            <w:pPr>
+              <w:pStyle w:val="Normal"/>
+              <w:spacing w:lineRule="auto" w:line="360" w:before="0" w:after="0"/>
+              <w:rPr>
+                <w:rFonts w:ascii="Arial" w:hAnsi="Arial" w:cs="Arial"/>
+                <w:i/>
+                <w:i/>
+              </w:rPr>
+            </w:pPr>
+            <w:r>
+              <w:rPr>
+                <w:rFonts w:cs="Arial" w:ascii="Arial" w:hAnsi="Arial"/>
                 <w:i/>
               </w:rPr>
               <w:t>Predicted carbohydrate binding protein</w:t>
@@ -816,34 +1139,60 @@
         </w:tc>
         <w:tc>
           <w:tcPr>
-            <w:tcW w:w="1442" w:type="dxa"/>
-            <w:vMerge/>
-          </w:tcPr>
-          <w:p>
-            <w:pPr>
-              <w:spacing w:line="360" w:lineRule="auto"/>
-              <w:rPr>
-                <w:rFonts w:ascii="Arial" w:hAnsi="Arial" w:cs="Arial"/>
-              </w:rPr>
-            </w:pPr>
+            <w:tcW w:w="1348" w:type="dxa"/>
+            <w:vMerge w:val="continue"/>
+            <w:tcBorders>
+              <w:top w:val="nil"/>
+              <w:left w:val="nil"/>
+              <w:bottom w:val="nil"/>
+              <w:right w:val="nil"/>
+              <w:insideH w:val="nil"/>
+              <w:insideV w:val="nil"/>
+            </w:tcBorders>
+            <w:shd w:fill="auto" w:val="clear"/>
+          </w:tcPr>
+          <w:p>
+            <w:pPr>
+              <w:pStyle w:val="Normal"/>
+              <w:spacing w:lineRule="auto" w:line="360" w:before="0" w:after="0"/>
+              <w:rPr>
+                <w:rFonts w:ascii="Arial" w:hAnsi="Arial" w:cs="Arial"/>
+              </w:rPr>
+            </w:pPr>
+            <w:r>
+              <w:rPr>
+                <w:rFonts w:cs="Arial" w:ascii="Arial" w:hAnsi="Arial"/>
+              </w:rPr>
+            </w:r>
           </w:p>
         </w:tc>
       </w:tr>
       <w:tr>
-        <w:tc>
-          <w:tcPr>
-            <w:tcW w:w="2987" w:type="dxa"/>
-          </w:tcPr>
-          <w:p>
-            <w:pPr>
-              <w:spacing w:line="360" w:lineRule="auto"/>
-              <w:rPr>
-                <w:rFonts w:ascii="Arial" w:hAnsi="Arial" w:cs="Arial"/>
-              </w:rPr>
-            </w:pPr>
-            <w:r>
-              <w:rPr>
-                <w:rFonts w:ascii="Arial" w:hAnsi="Arial" w:cs="Arial"/>
+        <w:trPr/>
+        <w:tc>
+          <w:tcPr>
+            <w:tcW w:w="3163" w:type="dxa"/>
+            <w:tcBorders>
+              <w:top w:val="nil"/>
+              <w:left w:val="nil"/>
+              <w:bottom w:val="nil"/>
+              <w:right w:val="nil"/>
+              <w:insideH w:val="nil"/>
+              <w:insideV w:val="nil"/>
+            </w:tcBorders>
+            <w:shd w:fill="auto" w:val="clear"/>
+          </w:tcPr>
+          <w:p>
+            <w:pPr>
+              <w:pStyle w:val="Normal"/>
+              <w:spacing w:lineRule="auto" w:line="360" w:before="0" w:after="0"/>
+              <w:rPr>
+                <w:rFonts w:ascii="Arial" w:hAnsi="Arial" w:cs="Arial"/>
+              </w:rPr>
+            </w:pPr>
+            <w:r>
+              <w:rPr>
+                <w:rFonts w:cs="Arial" w:ascii="Arial" w:hAnsi="Arial"/>
               </w:rPr>
               <w:t>MCP_Hist_3kb_F1</w:t>
             </w:r>
@@ -851,11 +1200,21 @@
         </w:tc>
         <w:tc>
           <w:tcPr>
-            <w:tcW w:w="3038" w:type="dxa"/>
-          </w:tcPr>
-          <w:p>
-            <w:pPr>
-              <w:spacing w:line="360" w:lineRule="auto"/>
+            <w:tcW w:w="3035" w:type="dxa"/>
+            <w:tcBorders>
+              <w:top w:val="nil"/>
+              <w:left w:val="nil"/>
+              <w:bottom w:val="nil"/>
+              <w:right w:val="nil"/>
+              <w:insideH w:val="nil"/>
+              <w:insideV w:val="nil"/>
+            </w:tcBorders>
+            <w:shd w:fill="auto" w:val="clear"/>
+          </w:tcPr>
+          <w:p>
+            <w:pPr>
+              <w:pStyle w:val="Normal"/>
+              <w:spacing w:lineRule="auto" w:line="360" w:before="0" w:after="0"/>
               <w:rPr>
                 <w:rFonts w:ascii="Arial" w:hAnsi="Arial" w:cs="Arial"/>
                 <w:sz w:val="20"/>
@@ -863,7 +1222,7 @@
             </w:pPr>
             <w:r>
               <w:rPr>
-                <w:rFonts w:ascii="Arial" w:hAnsi="Arial" w:cs="Arial"/>
+                <w:rFonts w:cs="Arial" w:ascii="Arial" w:hAnsi="Arial"/>
                 <w:sz w:val="20"/>
               </w:rPr>
               <w:t>AAGACTGACCTCCGCTTTCA</w:t>
@@ -872,19 +1231,30 @@
         </w:tc>
         <w:tc>
           <w:tcPr>
-            <w:tcW w:w="1775" w:type="dxa"/>
-          </w:tcPr>
-          <w:p>
-            <w:pPr>
-              <w:spacing w:line="360" w:lineRule="auto"/>
-              <w:rPr>
-                <w:rFonts w:ascii="Arial" w:hAnsi="Arial" w:cs="Arial"/>
-                <w:i/>
-              </w:rPr>
-            </w:pPr>
-            <w:r>
-              <w:rPr>
-                <w:rFonts w:ascii="Arial" w:hAnsi="Arial" w:cs="Arial"/>
+            <w:tcW w:w="1696" w:type="dxa"/>
+            <w:tcBorders>
+              <w:top w:val="nil"/>
+              <w:left w:val="nil"/>
+              <w:bottom w:val="nil"/>
+              <w:right w:val="nil"/>
+              <w:insideH w:val="nil"/>
+              <w:insideV w:val="nil"/>
+            </w:tcBorders>
+            <w:shd w:fill="auto" w:val="clear"/>
+          </w:tcPr>
+          <w:p>
+            <w:pPr>
+              <w:pStyle w:val="Normal"/>
+              <w:spacing w:lineRule="auto" w:line="360" w:before="0" w:after="0"/>
+              <w:rPr>
+                <w:rFonts w:ascii="Arial" w:hAnsi="Arial" w:cs="Arial"/>
+                <w:i/>
+                <w:i/>
+              </w:rPr>
+            </w:pPr>
+            <w:r>
+              <w:rPr>
+                <w:rFonts w:cs="Arial" w:ascii="Arial" w:hAnsi="Arial"/>
                 <w:i/>
               </w:rPr>
               <w:t>histone (intron)</w:t>
@@ -892,15 +1262,17 @@
           </w:p>
           <w:p>
             <w:pPr>
-              <w:spacing w:line="360" w:lineRule="auto"/>
-              <w:rPr>
-                <w:rFonts w:ascii="Arial" w:hAnsi="Arial" w:cs="Arial"/>
-                <w:i/>
-              </w:rPr>
-            </w:pPr>
-            <w:r>
-              <w:rPr>
-                <w:rFonts w:ascii="Arial" w:hAnsi="Arial" w:cs="Arial"/>
+              <w:pStyle w:val="Normal"/>
+              <w:spacing w:lineRule="auto" w:line="360" w:before="0" w:after="0"/>
+              <w:rPr>
+                <w:rFonts w:ascii="Arial" w:hAnsi="Arial" w:cs="Arial"/>
+                <w:i/>
+                <w:i/>
+              </w:rPr>
+            </w:pPr>
+            <w:r>
+              <w:rPr>
+                <w:rFonts w:cs="Arial" w:ascii="Arial" w:hAnsi="Arial"/>
                 <w:i/>
               </w:rPr>
               <w:t>[confirms integration in host genome]</w:t>
@@ -909,19 +1281,29 @@
         </w:tc>
         <w:tc>
           <w:tcPr>
-            <w:tcW w:w="1442" w:type="dxa"/>
+            <w:tcW w:w="1348" w:type="dxa"/>
             <w:vMerge w:val="restart"/>
-          </w:tcPr>
-          <w:p>
-            <w:pPr>
-              <w:spacing w:line="360" w:lineRule="auto"/>
-              <w:rPr>
-                <w:rFonts w:ascii="Arial" w:hAnsi="Arial" w:cs="Arial"/>
-              </w:rPr>
-            </w:pPr>
-            <w:r>
-              <w:rPr>
-                <w:rFonts w:ascii="Arial" w:hAnsi="Arial" w:cs="Arial"/>
+            <w:tcBorders>
+              <w:top w:val="nil"/>
+              <w:left w:val="nil"/>
+              <w:bottom w:val="nil"/>
+              <w:right w:val="nil"/>
+              <w:insideH w:val="nil"/>
+              <w:insideV w:val="nil"/>
+            </w:tcBorders>
+            <w:shd w:fill="auto" w:val="clear"/>
+          </w:tcPr>
+          <w:p>
+            <w:pPr>
+              <w:pStyle w:val="Normal"/>
+              <w:spacing w:lineRule="auto" w:line="360" w:before="0" w:after="0"/>
+              <w:rPr>
+                <w:rFonts w:ascii="Arial" w:hAnsi="Arial" w:cs="Arial"/>
+              </w:rPr>
+            </w:pPr>
+            <w:r>
+              <w:rPr>
+                <w:rFonts w:cs="Arial" w:ascii="Arial" w:hAnsi="Arial"/>
               </w:rPr>
               <w:t>2837</w:t>
             </w:r>
@@ -929,20 +1311,31 @@
         </w:tc>
       </w:tr>
       <w:tr>
-        <w:tc>
-          <w:tcPr>
-            <w:tcW w:w="2987" w:type="dxa"/>
-          </w:tcPr>
-          <w:p>
-            <w:pPr>
-              <w:spacing w:line="360" w:lineRule="auto"/>
-              <w:rPr>
-                <w:rFonts w:ascii="Arial" w:hAnsi="Arial" w:cs="Arial"/>
-              </w:rPr>
-            </w:pPr>
-            <w:r>
-              <w:rPr>
-                <w:rFonts w:ascii="Arial" w:hAnsi="Arial" w:cs="Arial"/>
+        <w:trPr/>
+        <w:tc>
+          <w:tcPr>
+            <w:tcW w:w="3163" w:type="dxa"/>
+            <w:tcBorders>
+              <w:top w:val="nil"/>
+              <w:left w:val="nil"/>
+              <w:bottom w:val="nil"/>
+              <w:right w:val="nil"/>
+              <w:insideH w:val="nil"/>
+              <w:insideV w:val="nil"/>
+            </w:tcBorders>
+            <w:shd w:fill="auto" w:val="clear"/>
+          </w:tcPr>
+          <w:p>
+            <w:pPr>
+              <w:pStyle w:val="Normal"/>
+              <w:spacing w:lineRule="auto" w:line="360" w:before="0" w:after="0"/>
+              <w:rPr>
+                <w:rFonts w:ascii="Arial" w:hAnsi="Arial" w:cs="Arial"/>
+              </w:rPr>
+            </w:pPr>
+            <w:r>
+              <w:rPr>
+                <w:rFonts w:cs="Arial" w:ascii="Arial" w:hAnsi="Arial"/>
               </w:rPr>
               <w:t>MCP_Hist_3kb_R1</w:t>
             </w:r>
@@ -950,11 +1343,21 @@
         </w:tc>
         <w:tc>
           <w:tcPr>
-            <w:tcW w:w="3038" w:type="dxa"/>
-          </w:tcPr>
-          <w:p>
-            <w:pPr>
-              <w:spacing w:line="360" w:lineRule="auto"/>
+            <w:tcW w:w="3035" w:type="dxa"/>
+            <w:tcBorders>
+              <w:top w:val="nil"/>
+              <w:left w:val="nil"/>
+              <w:bottom w:val="nil"/>
+              <w:right w:val="nil"/>
+              <w:insideH w:val="nil"/>
+              <w:insideV w:val="nil"/>
+            </w:tcBorders>
+            <w:shd w:fill="auto" w:val="clear"/>
+          </w:tcPr>
+          <w:p>
+            <w:pPr>
+              <w:pStyle w:val="Normal"/>
+              <w:spacing w:lineRule="auto" w:line="360" w:before="0" w:after="0"/>
               <w:rPr>
                 <w:rFonts w:ascii="Arial" w:hAnsi="Arial" w:cs="Arial"/>
                 <w:sz w:val="20"/>
@@ -962,7 +1365,7 @@
             </w:pPr>
             <w:r>
               <w:rPr>
-                <w:rFonts w:ascii="Arial" w:hAnsi="Arial" w:cs="Arial"/>
+                <w:rFonts w:cs="Arial" w:ascii="Arial" w:hAnsi="Arial"/>
                 <w:sz w:val="20"/>
               </w:rPr>
               <w:t>GCTGGATGCCTGTACCTTGT</w:t>
@@ -971,57 +1374,92 @@
         </w:tc>
         <w:tc>
           <w:tcPr>
-            <w:tcW w:w="1775" w:type="dxa"/>
-          </w:tcPr>
-          <w:p>
-            <w:pPr>
-              <w:spacing w:line="360" w:lineRule="auto"/>
-              <w:rPr>
-                <w:rFonts w:ascii="Arial" w:hAnsi="Arial" w:cs="Arial"/>
-                <w:i/>
-              </w:rPr>
-            </w:pPr>
-            <w:proofErr w:type="spellStart"/>
-            <w:r>
-              <w:rPr>
-                <w:rFonts w:ascii="Arial" w:hAnsi="Arial" w:cs="Arial"/>
+            <w:tcW w:w="1696" w:type="dxa"/>
+            <w:tcBorders>
+              <w:top w:val="nil"/>
+              <w:left w:val="nil"/>
+              <w:bottom w:val="nil"/>
+              <w:right w:val="nil"/>
+              <w:insideH w:val="nil"/>
+              <w:insideV w:val="nil"/>
+            </w:tcBorders>
+            <w:shd w:fill="auto" w:val="clear"/>
+          </w:tcPr>
+          <w:p>
+            <w:pPr>
+              <w:pStyle w:val="Normal"/>
+              <w:spacing w:lineRule="auto" w:line="360" w:before="0" w:after="0"/>
+              <w:rPr>
+                <w:rFonts w:ascii="Arial" w:hAnsi="Arial" w:cs="Arial"/>
+                <w:i/>
+                <w:i/>
+              </w:rPr>
+            </w:pPr>
+            <w:r>
+              <w:rPr>
+                <w:rFonts w:cs="Arial" w:ascii="Arial" w:hAnsi="Arial"/>
                 <w:i/>
               </w:rPr>
               <w:t>mcp</w:t>
             </w:r>
-            <w:proofErr w:type="spellEnd"/>
-          </w:p>
-        </w:tc>
-        <w:tc>
-          <w:tcPr>
-            <w:tcW w:w="1442" w:type="dxa"/>
-            <w:vMerge/>
-          </w:tcPr>
-          <w:p>
-            <w:pPr>
-              <w:spacing w:line="360" w:lineRule="auto"/>
-              <w:rPr>
-                <w:rFonts w:ascii="Arial" w:hAnsi="Arial" w:cs="Arial"/>
-              </w:rPr>
-            </w:pPr>
+          </w:p>
+        </w:tc>
+        <w:tc>
+          <w:tcPr>
+            <w:tcW w:w="1348" w:type="dxa"/>
+            <w:vMerge w:val="continue"/>
+            <w:tcBorders>
+              <w:top w:val="nil"/>
+              <w:left w:val="nil"/>
+              <w:bottom w:val="nil"/>
+              <w:right w:val="nil"/>
+              <w:insideH w:val="nil"/>
+              <w:insideV w:val="nil"/>
+            </w:tcBorders>
+            <w:shd w:fill="auto" w:val="clear"/>
+          </w:tcPr>
+          <w:p>
+            <w:pPr>
+              <w:pStyle w:val="Normal"/>
+              <w:spacing w:lineRule="auto" w:line="360" w:before="0" w:after="0"/>
+              <w:rPr>
+                <w:rFonts w:ascii="Arial" w:hAnsi="Arial" w:cs="Arial"/>
+              </w:rPr>
+            </w:pPr>
+            <w:r>
+              <w:rPr>
+                <w:rFonts w:cs="Arial" w:ascii="Arial" w:hAnsi="Arial"/>
+              </w:rPr>
+            </w:r>
           </w:p>
         </w:tc>
       </w:tr>
       <w:tr>
-        <w:tc>
-          <w:tcPr>
-            <w:tcW w:w="2987" w:type="dxa"/>
-          </w:tcPr>
-          <w:p>
-            <w:pPr>
-              <w:spacing w:line="360" w:lineRule="auto"/>
-              <w:rPr>
-                <w:rFonts w:ascii="Arial" w:hAnsi="Arial" w:cs="Arial"/>
-              </w:rPr>
-            </w:pPr>
-            <w:r>
-              <w:rPr>
-                <w:rFonts w:ascii="Arial" w:hAnsi="Arial" w:cs="Arial"/>
+        <w:trPr/>
+        <w:tc>
+          <w:tcPr>
+            <w:tcW w:w="3163" w:type="dxa"/>
+            <w:tcBorders>
+              <w:top w:val="nil"/>
+              <w:left w:val="nil"/>
+              <w:bottom w:val="nil"/>
+              <w:right w:val="nil"/>
+              <w:insideH w:val="nil"/>
+              <w:insideV w:val="nil"/>
+            </w:tcBorders>
+            <w:shd w:fill="auto" w:val="clear"/>
+          </w:tcPr>
+          <w:p>
+            <w:pPr>
+              <w:pStyle w:val="Normal"/>
+              <w:spacing w:lineRule="auto" w:line="360" w:before="0" w:after="0"/>
+              <w:rPr>
+                <w:rFonts w:ascii="Arial" w:hAnsi="Arial" w:cs="Arial"/>
+              </w:rPr>
+            </w:pPr>
+            <w:r>
+              <w:rPr>
+                <w:rFonts w:cs="Arial" w:ascii="Arial" w:hAnsi="Arial"/>
               </w:rPr>
               <w:t>MCP_Hist_3kb_F2</w:t>
             </w:r>
@@ -1029,11 +1467,21 @@
         </w:tc>
         <w:tc>
           <w:tcPr>
-            <w:tcW w:w="3038" w:type="dxa"/>
-          </w:tcPr>
-          <w:p>
-            <w:pPr>
-              <w:spacing w:line="360" w:lineRule="auto"/>
+            <w:tcW w:w="3035" w:type="dxa"/>
+            <w:tcBorders>
+              <w:top w:val="nil"/>
+              <w:left w:val="nil"/>
+              <w:bottom w:val="nil"/>
+              <w:right w:val="nil"/>
+              <w:insideH w:val="nil"/>
+              <w:insideV w:val="nil"/>
+            </w:tcBorders>
+            <w:shd w:fill="auto" w:val="clear"/>
+          </w:tcPr>
+          <w:p>
+            <w:pPr>
+              <w:pStyle w:val="Normal"/>
+              <w:spacing w:lineRule="auto" w:line="360" w:before="0" w:after="0"/>
               <w:rPr>
                 <w:rFonts w:ascii="Arial" w:hAnsi="Arial" w:cs="Arial"/>
                 <w:sz w:val="20"/>
@@ -1041,7 +1489,7 @@
             </w:pPr>
             <w:r>
               <w:rPr>
-                <w:rFonts w:ascii="Arial" w:hAnsi="Arial" w:cs="Arial"/>
+                <w:rFonts w:cs="Arial" w:ascii="Arial" w:hAnsi="Arial"/>
                 <w:sz w:val="20"/>
               </w:rPr>
               <w:t>AGATCAACGGCTCCATCTCG</w:t>
@@ -1050,55 +1498,60 @@
         </w:tc>
         <w:tc>
           <w:tcPr>
-            <w:tcW w:w="1775" w:type="dxa"/>
-          </w:tcPr>
-          <w:p>
-            <w:pPr>
-              <w:spacing w:line="360" w:lineRule="auto"/>
-              <w:rPr>
-                <w:rFonts w:ascii="Arial" w:hAnsi="Arial" w:cs="Arial"/>
-                <w:i/>
-              </w:rPr>
-            </w:pPr>
-            <w:proofErr w:type="spellStart"/>
-            <w:r>
-              <w:rPr>
-                <w:rFonts w:ascii="Arial" w:hAnsi="Arial" w:cs="Arial"/>
-                <w:i/>
-              </w:rPr>
-              <w:t>hnh</w:t>
-            </w:r>
-            <w:proofErr w:type="spellEnd"/>
-            <w:r>
-              <w:rPr>
-                <w:rFonts w:ascii="Arial" w:hAnsi="Arial" w:cs="Arial"/>
-                <w:i/>
-              </w:rPr>
-              <w:t xml:space="preserve"> </w:t>
-            </w:r>
-            <w:r>
-              <w:rPr>
-                <w:rFonts w:ascii="Arial" w:hAnsi="Arial" w:cs="Arial"/>
-                <w:i/>
-              </w:rPr>
-              <w:t>endonuclease</w:t>
-            </w:r>
-          </w:p>
-        </w:tc>
-        <w:tc>
-          <w:tcPr>
-            <w:tcW w:w="1442" w:type="dxa"/>
-          </w:tcPr>
-          <w:p>
-            <w:pPr>
-              <w:spacing w:line="360" w:lineRule="auto"/>
-              <w:rPr>
-                <w:rFonts w:ascii="Arial" w:hAnsi="Arial" w:cs="Arial"/>
-              </w:rPr>
-            </w:pPr>
-            <w:r>
-              <w:rPr>
-                <w:rFonts w:ascii="Arial" w:hAnsi="Arial" w:cs="Arial"/>
+            <w:tcW w:w="1696" w:type="dxa"/>
+            <w:tcBorders>
+              <w:top w:val="nil"/>
+              <w:left w:val="nil"/>
+              <w:bottom w:val="nil"/>
+              <w:right w:val="nil"/>
+              <w:insideH w:val="nil"/>
+              <w:insideV w:val="nil"/>
+            </w:tcBorders>
+            <w:shd w:fill="auto" w:val="clear"/>
+          </w:tcPr>
+          <w:p>
+            <w:pPr>
+              <w:pStyle w:val="Normal"/>
+              <w:spacing w:lineRule="auto" w:line="360" w:before="0" w:after="0"/>
+              <w:rPr>
+                <w:rFonts w:ascii="Arial" w:hAnsi="Arial" w:cs="Arial"/>
+                <w:i/>
+                <w:i/>
+              </w:rPr>
+            </w:pPr>
+            <w:r>
+              <w:rPr>
+                <w:rFonts w:cs="Arial" w:ascii="Arial" w:hAnsi="Arial"/>
+                <w:i/>
+              </w:rPr>
+              <w:t>hnh endonuclease</w:t>
+            </w:r>
+          </w:p>
+        </w:tc>
+        <w:tc>
+          <w:tcPr>
+            <w:tcW w:w="1348" w:type="dxa"/>
+            <w:tcBorders>
+              <w:top w:val="nil"/>
+              <w:left w:val="nil"/>
+              <w:bottom w:val="nil"/>
+              <w:right w:val="nil"/>
+              <w:insideH w:val="nil"/>
+              <w:insideV w:val="nil"/>
+            </w:tcBorders>
+            <w:shd w:fill="auto" w:val="clear"/>
+          </w:tcPr>
+          <w:p>
+            <w:pPr>
+              <w:pStyle w:val="Normal"/>
+              <w:spacing w:lineRule="auto" w:line="360" w:before="0" w:after="0"/>
+              <w:rPr>
+                <w:rFonts w:ascii="Arial" w:hAnsi="Arial" w:cs="Arial"/>
+              </w:rPr>
+            </w:pPr>
+            <w:r>
+              <w:rPr>
+                <w:rFonts w:cs="Arial" w:ascii="Arial" w:hAnsi="Arial"/>
               </w:rPr>
               <w:t>Primer walking</w:t>
             </w:r>
@@ -1106,20 +1559,31 @@
         </w:tc>
       </w:tr>
       <w:tr>
-        <w:tc>
-          <w:tcPr>
-            <w:tcW w:w="2987" w:type="dxa"/>
-          </w:tcPr>
-          <w:p>
-            <w:pPr>
-              <w:spacing w:line="360" w:lineRule="auto"/>
-              <w:rPr>
-                <w:rFonts w:ascii="Arial" w:hAnsi="Arial" w:cs="Arial"/>
-              </w:rPr>
-            </w:pPr>
-            <w:r>
-              <w:rPr>
-                <w:rFonts w:ascii="Arial" w:hAnsi="Arial" w:cs="Arial"/>
+        <w:trPr/>
+        <w:tc>
+          <w:tcPr>
+            <w:tcW w:w="3163" w:type="dxa"/>
+            <w:tcBorders>
+              <w:top w:val="nil"/>
+              <w:left w:val="nil"/>
+              <w:bottom w:val="nil"/>
+              <w:right w:val="nil"/>
+              <w:insideH w:val="nil"/>
+              <w:insideV w:val="nil"/>
+            </w:tcBorders>
+            <w:shd w:fill="auto" w:val="clear"/>
+          </w:tcPr>
+          <w:p>
+            <w:pPr>
+              <w:pStyle w:val="Normal"/>
+              <w:spacing w:lineRule="auto" w:line="360" w:before="0" w:after="0"/>
+              <w:rPr>
+                <w:rFonts w:ascii="Arial" w:hAnsi="Arial" w:cs="Arial"/>
+              </w:rPr>
+            </w:pPr>
+            <w:r>
+              <w:rPr>
+                <w:rFonts w:cs="Arial" w:ascii="Arial" w:hAnsi="Arial"/>
               </w:rPr>
               <w:t>MCP_Hist_3kb_R2</w:t>
             </w:r>
@@ -1127,11 +1591,21 @@
         </w:tc>
         <w:tc>
           <w:tcPr>
-            <w:tcW w:w="3038" w:type="dxa"/>
-          </w:tcPr>
-          <w:p>
-            <w:pPr>
-              <w:spacing w:line="360" w:lineRule="auto"/>
+            <w:tcW w:w="3035" w:type="dxa"/>
+            <w:tcBorders>
+              <w:top w:val="nil"/>
+              <w:left w:val="nil"/>
+              <w:bottom w:val="nil"/>
+              <w:right w:val="nil"/>
+              <w:insideH w:val="nil"/>
+              <w:insideV w:val="nil"/>
+            </w:tcBorders>
+            <w:shd w:fill="auto" w:val="clear"/>
+          </w:tcPr>
+          <w:p>
+            <w:pPr>
+              <w:pStyle w:val="Normal"/>
+              <w:spacing w:lineRule="auto" w:line="360" w:before="0" w:after="0"/>
               <w:rPr>
                 <w:rFonts w:ascii="Arial" w:hAnsi="Arial" w:cs="Arial"/>
                 <w:sz w:val="20"/>
@@ -1139,7 +1613,7 @@
             </w:pPr>
             <w:r>
               <w:rPr>
-                <w:rFonts w:ascii="Arial" w:hAnsi="Arial" w:cs="Arial"/>
+                <w:rFonts w:cs="Arial" w:ascii="Arial" w:hAnsi="Arial"/>
                 <w:sz w:val="20"/>
               </w:rPr>
               <w:t>CTTCGATCAAACCCGCAGAG</w:t>
@@ -1148,83 +1622,79 @@
         </w:tc>
         <w:tc>
           <w:tcPr>
-            <w:tcW w:w="1775" w:type="dxa"/>
-          </w:tcPr>
-          <w:p>
-            <w:pPr>
-              <w:spacing w:line="360" w:lineRule="auto"/>
-              <w:rPr>
-                <w:rFonts w:ascii="Arial" w:hAnsi="Arial" w:cs="Arial"/>
-                <w:i/>
-              </w:rPr>
-            </w:pPr>
-            <w:r>
-              <w:rPr>
-                <w:rFonts w:ascii="Arial" w:hAnsi="Arial" w:cs="Arial"/>
+            <w:tcW w:w="1696" w:type="dxa"/>
+            <w:tcBorders>
+              <w:top w:val="nil"/>
+              <w:left w:val="nil"/>
+              <w:bottom w:val="nil"/>
+              <w:right w:val="nil"/>
+              <w:insideH w:val="nil"/>
+              <w:insideV w:val="nil"/>
+            </w:tcBorders>
+            <w:shd w:fill="auto" w:val="clear"/>
+          </w:tcPr>
+          <w:p>
+            <w:pPr>
+              <w:pStyle w:val="Normal"/>
+              <w:spacing w:lineRule="auto" w:line="360" w:before="0" w:after="0"/>
+              <w:rPr>
+                <w:rFonts w:ascii="Arial" w:hAnsi="Arial" w:cs="Arial"/>
+                <w:i/>
+                <w:i/>
+              </w:rPr>
+            </w:pPr>
+            <w:r>
+              <w:rPr>
+                <w:rFonts w:cs="Arial" w:ascii="Arial" w:hAnsi="Arial"/>
               </w:rPr>
               <w:t>Between</w:t>
             </w:r>
             <w:r>
               <w:rPr>
-                <w:rFonts w:ascii="Arial" w:hAnsi="Arial" w:cs="Arial"/>
-                <w:i/>
-              </w:rPr>
-              <w:t xml:space="preserve"> </w:t>
-            </w:r>
-            <w:proofErr w:type="spellStart"/>
-            <w:r>
-              <w:rPr>
-                <w:rFonts w:ascii="Arial" w:hAnsi="Arial" w:cs="Arial"/>
-                <w:i/>
-              </w:rPr>
-              <w:t>hnh</w:t>
-            </w:r>
-            <w:proofErr w:type="spellEnd"/>
-            <w:r>
-              <w:rPr>
-                <w:rFonts w:ascii="Arial" w:hAnsi="Arial" w:cs="Arial"/>
-                <w:i/>
-              </w:rPr>
-              <w:t xml:space="preserve"> </w:t>
-            </w:r>
-            <w:r>
-              <w:rPr>
-                <w:rFonts w:ascii="Arial" w:hAnsi="Arial" w:cs="Arial"/>
+                <w:rFonts w:cs="Arial" w:ascii="Arial" w:hAnsi="Arial"/>
+                <w:i/>
+              </w:rPr>
+              <w:t xml:space="preserve"> hnh </w:t>
+            </w:r>
+            <w:r>
+              <w:rPr>
+                <w:rFonts w:cs="Arial" w:ascii="Arial" w:hAnsi="Arial"/>
               </w:rPr>
               <w:t>and</w:t>
             </w:r>
             <w:r>
               <w:rPr>
-                <w:rFonts w:ascii="Arial" w:hAnsi="Arial" w:cs="Arial"/>
-                <w:i/>
-              </w:rPr>
-              <w:t xml:space="preserve"> </w:t>
-            </w:r>
-            <w:proofErr w:type="spellStart"/>
-            <w:r>
-              <w:rPr>
-                <w:rFonts w:ascii="Arial" w:hAnsi="Arial" w:cs="Arial"/>
-                <w:i/>
-              </w:rPr>
-              <w:t>mcp</w:t>
-            </w:r>
-            <w:proofErr w:type="spellEnd"/>
-          </w:p>
-        </w:tc>
-        <w:tc>
-          <w:tcPr>
-            <w:tcW w:w="1442" w:type="dxa"/>
-          </w:tcPr>
-          <w:p>
-            <w:pPr>
-              <w:spacing w:line="360" w:lineRule="auto"/>
-              <w:rPr>
-                <w:rFonts w:ascii="Arial" w:hAnsi="Arial" w:cs="Arial"/>
-              </w:rPr>
-            </w:pPr>
-            <w:r>
-              <w:rPr>
-                <w:rFonts w:ascii="Arial" w:hAnsi="Arial" w:cs="Arial"/>
+                <w:rFonts w:cs="Arial" w:ascii="Arial" w:hAnsi="Arial"/>
+                <w:i/>
+              </w:rPr>
+              <w:t xml:space="preserve"> mcp</w:t>
+            </w:r>
+          </w:p>
+        </w:tc>
+        <w:tc>
+          <w:tcPr>
+            <w:tcW w:w="1348" w:type="dxa"/>
+            <w:tcBorders>
+              <w:top w:val="nil"/>
+              <w:left w:val="nil"/>
+              <w:bottom w:val="nil"/>
+              <w:right w:val="nil"/>
+              <w:insideH w:val="nil"/>
+              <w:insideV w:val="nil"/>
+            </w:tcBorders>
+            <w:shd w:fill="auto" w:val="clear"/>
+          </w:tcPr>
+          <w:p>
+            <w:pPr>
+              <w:pStyle w:val="Normal"/>
+              <w:spacing w:lineRule="auto" w:line="360" w:before="0" w:after="0"/>
+              <w:rPr>
+                <w:rFonts w:ascii="Arial" w:hAnsi="Arial" w:cs="Arial"/>
+              </w:rPr>
+            </w:pPr>
+            <w:r>
+              <w:rPr>
+                <w:rFonts w:cs="Arial" w:ascii="Arial" w:hAnsi="Arial"/>
               </w:rPr>
               <w:t>Primer walking</w:t>
             </w:r>
@@ -1232,20 +1702,31 @@
         </w:tc>
       </w:tr>
       <w:tr>
-        <w:tc>
-          <w:tcPr>
-            <w:tcW w:w="2987" w:type="dxa"/>
-          </w:tcPr>
-          <w:p>
-            <w:pPr>
-              <w:spacing w:line="360" w:lineRule="auto"/>
-              <w:rPr>
-                <w:rFonts w:ascii="Arial" w:hAnsi="Arial" w:cs="Arial"/>
-              </w:rPr>
-            </w:pPr>
-            <w:r>
-              <w:rPr>
-                <w:rFonts w:ascii="Arial" w:hAnsi="Arial" w:cs="Arial"/>
+        <w:trPr/>
+        <w:tc>
+          <w:tcPr>
+            <w:tcW w:w="3163" w:type="dxa"/>
+            <w:tcBorders>
+              <w:top w:val="nil"/>
+              <w:left w:val="nil"/>
+              <w:bottom w:val="nil"/>
+              <w:right w:val="nil"/>
+              <w:insideH w:val="nil"/>
+              <w:insideV w:val="nil"/>
+            </w:tcBorders>
+            <w:shd w:fill="auto" w:val="clear"/>
+          </w:tcPr>
+          <w:p>
+            <w:pPr>
+              <w:pStyle w:val="Normal"/>
+              <w:spacing w:lineRule="auto" w:line="360" w:before="0" w:after="0"/>
+              <w:rPr>
+                <w:rFonts w:ascii="Arial" w:hAnsi="Arial" w:cs="Arial"/>
+              </w:rPr>
+            </w:pPr>
+            <w:r>
+              <w:rPr>
+                <w:rFonts w:cs="Arial" w:ascii="Arial" w:hAnsi="Arial"/>
               </w:rPr>
               <w:t xml:space="preserve">MCP_3prime_overlap_F1 </w:t>
             </w:r>
@@ -1253,11 +1734,21 @@
         </w:tc>
         <w:tc>
           <w:tcPr>
-            <w:tcW w:w="3038" w:type="dxa"/>
-          </w:tcPr>
-          <w:p>
-            <w:pPr>
-              <w:spacing w:line="360" w:lineRule="auto"/>
+            <w:tcW w:w="3035" w:type="dxa"/>
+            <w:tcBorders>
+              <w:top w:val="nil"/>
+              <w:left w:val="nil"/>
+              <w:bottom w:val="nil"/>
+              <w:right w:val="nil"/>
+              <w:insideH w:val="nil"/>
+              <w:insideV w:val="nil"/>
+            </w:tcBorders>
+            <w:shd w:fill="auto" w:val="clear"/>
+          </w:tcPr>
+          <w:p>
+            <w:pPr>
+              <w:pStyle w:val="Normal"/>
+              <w:spacing w:lineRule="auto" w:line="360" w:before="0" w:after="0"/>
               <w:rPr>
                 <w:rFonts w:ascii="Arial" w:hAnsi="Arial" w:cs="Arial"/>
                 <w:sz w:val="20"/>
@@ -1265,7 +1756,7 @@
             </w:pPr>
             <w:r>
               <w:rPr>
-                <w:rFonts w:ascii="Arial" w:hAnsi="Arial" w:cs="Arial"/>
+                <w:rFonts w:cs="Arial" w:ascii="Arial" w:hAnsi="Arial"/>
                 <w:sz w:val="20"/>
               </w:rPr>
               <w:t>ACGCATCCAATCCTAACCAG</w:t>
@@ -1274,41 +1765,60 @@
         </w:tc>
         <w:tc>
           <w:tcPr>
-            <w:tcW w:w="1775" w:type="dxa"/>
-          </w:tcPr>
-          <w:p>
-            <w:pPr>
-              <w:spacing w:line="360" w:lineRule="auto"/>
-              <w:rPr>
-                <w:rFonts w:ascii="Arial" w:hAnsi="Arial" w:cs="Arial"/>
-                <w:i/>
-              </w:rPr>
-            </w:pPr>
-            <w:proofErr w:type="spellStart"/>
-            <w:r>
-              <w:rPr>
-                <w:rFonts w:ascii="Arial" w:hAnsi="Arial" w:cs="Arial"/>
+            <w:tcW w:w="1696" w:type="dxa"/>
+            <w:tcBorders>
+              <w:top w:val="nil"/>
+              <w:left w:val="nil"/>
+              <w:bottom w:val="nil"/>
+              <w:right w:val="nil"/>
+              <w:insideH w:val="nil"/>
+              <w:insideV w:val="nil"/>
+            </w:tcBorders>
+            <w:shd w:fill="auto" w:val="clear"/>
+          </w:tcPr>
+          <w:p>
+            <w:pPr>
+              <w:pStyle w:val="Normal"/>
+              <w:spacing w:lineRule="auto" w:line="360" w:before="0" w:after="0"/>
+              <w:rPr>
+                <w:rFonts w:ascii="Arial" w:hAnsi="Arial" w:cs="Arial"/>
+                <w:i/>
+                <w:i/>
+              </w:rPr>
+            </w:pPr>
+            <w:r>
+              <w:rPr>
+                <w:rFonts w:cs="Arial" w:ascii="Arial" w:hAnsi="Arial"/>
                 <w:i/>
               </w:rPr>
               <w:t>mcp</w:t>
             </w:r>
-            <w:proofErr w:type="spellEnd"/>
-          </w:p>
-        </w:tc>
-        <w:tc>
-          <w:tcPr>
-            <w:tcW w:w="1442" w:type="dxa"/>
-          </w:tcPr>
-          <w:p>
-            <w:pPr>
-              <w:spacing w:line="360" w:lineRule="auto"/>
-              <w:rPr>
-                <w:rFonts w:ascii="Arial" w:hAnsi="Arial" w:cs="Arial"/>
-              </w:rPr>
-            </w:pPr>
-            <w:r>
-              <w:rPr>
-                <w:rFonts w:ascii="Arial" w:hAnsi="Arial" w:cs="Arial"/>
+          </w:p>
+        </w:tc>
+        <w:tc>
+          <w:tcPr>
+            <w:tcW w:w="1348" w:type="dxa"/>
+            <w:tcBorders>
+              <w:top w:val="nil"/>
+              <w:left w:val="nil"/>
+              <w:bottom w:val="nil"/>
+              <w:right w:val="nil"/>
+              <w:insideH w:val="nil"/>
+              <w:insideV w:val="nil"/>
+            </w:tcBorders>
+            <w:shd w:fill="auto" w:val="clear"/>
+          </w:tcPr>
+          <w:p>
+            <w:pPr>
+              <w:pStyle w:val="Normal"/>
+              <w:spacing w:lineRule="auto" w:line="360" w:before="0" w:after="0"/>
+              <w:rPr>
+                <w:rFonts w:ascii="Arial" w:hAnsi="Arial" w:cs="Arial"/>
+              </w:rPr>
+            </w:pPr>
+            <w:r>
+              <w:rPr>
+                <w:rFonts w:cs="Arial" w:ascii="Arial" w:hAnsi="Arial"/>
               </w:rPr>
               <w:t>1299</w:t>
             </w:r>
@@ -1316,20 +1826,31 @@
         </w:tc>
       </w:tr>
       <w:tr>
-        <w:tc>
-          <w:tcPr>
-            <w:tcW w:w="2987" w:type="dxa"/>
-          </w:tcPr>
-          <w:p>
-            <w:pPr>
-              <w:spacing w:line="360" w:lineRule="auto"/>
-              <w:rPr>
-                <w:rFonts w:ascii="Arial" w:hAnsi="Arial" w:cs="Arial"/>
-              </w:rPr>
-            </w:pPr>
-            <w:r>
-              <w:rPr>
-                <w:rFonts w:ascii="Arial" w:hAnsi="Arial" w:cs="Arial"/>
+        <w:trPr/>
+        <w:tc>
+          <w:tcPr>
+            <w:tcW w:w="3163" w:type="dxa"/>
+            <w:tcBorders>
+              <w:top w:val="nil"/>
+              <w:left w:val="nil"/>
+              <w:bottom w:val="nil"/>
+              <w:right w:val="nil"/>
+              <w:insideH w:val="nil"/>
+              <w:insideV w:val="nil"/>
+            </w:tcBorders>
+            <w:shd w:fill="auto" w:val="clear"/>
+          </w:tcPr>
+          <w:p>
+            <w:pPr>
+              <w:pStyle w:val="Normal"/>
+              <w:spacing w:lineRule="auto" w:line="360" w:before="0" w:after="0"/>
+              <w:rPr>
+                <w:rFonts w:ascii="Arial" w:hAnsi="Arial" w:cs="Arial"/>
+              </w:rPr>
+            </w:pPr>
+            <w:r>
+              <w:rPr>
+                <w:rFonts w:cs="Arial" w:ascii="Arial" w:hAnsi="Arial"/>
               </w:rPr>
               <w:t xml:space="preserve">MCP_3prime_overlap_R1 </w:t>
             </w:r>
@@ -1337,11 +1858,21 @@
         </w:tc>
         <w:tc>
           <w:tcPr>
-            <w:tcW w:w="3038" w:type="dxa"/>
-          </w:tcPr>
-          <w:p>
-            <w:pPr>
-              <w:spacing w:line="360" w:lineRule="auto"/>
+            <w:tcW w:w="3035" w:type="dxa"/>
+            <w:tcBorders>
+              <w:top w:val="nil"/>
+              <w:left w:val="nil"/>
+              <w:bottom w:val="nil"/>
+              <w:right w:val="nil"/>
+              <w:insideH w:val="nil"/>
+              <w:insideV w:val="nil"/>
+            </w:tcBorders>
+            <w:shd w:fill="auto" w:val="clear"/>
+          </w:tcPr>
+          <w:p>
+            <w:pPr>
+              <w:pStyle w:val="Normal"/>
+              <w:spacing w:lineRule="auto" w:line="360" w:before="0" w:after="0"/>
               <w:rPr>
                 <w:rFonts w:ascii="Arial" w:hAnsi="Arial" w:cs="Arial"/>
                 <w:sz w:val="20"/>
@@ -1349,7 +1880,7 @@
             </w:pPr>
             <w:r>
               <w:rPr>
-                <w:rFonts w:ascii="Arial" w:hAnsi="Arial" w:cs="Arial"/>
+                <w:rFonts w:cs="Arial" w:ascii="Arial" w:hAnsi="Arial"/>
                 <w:sz w:val="20"/>
               </w:rPr>
               <w:t>TCCGCTTTGGAGAAGACACT</w:t>
@@ -1358,19 +1889,30 @@
         </w:tc>
         <w:tc>
           <w:tcPr>
-            <w:tcW w:w="1775" w:type="dxa"/>
-          </w:tcPr>
-          <w:p>
-            <w:pPr>
-              <w:spacing w:line="360" w:lineRule="auto"/>
-              <w:rPr>
-                <w:rFonts w:ascii="Arial" w:hAnsi="Arial" w:cs="Arial"/>
-                <w:i/>
-              </w:rPr>
-            </w:pPr>
-            <w:r>
-              <w:rPr>
-                <w:rFonts w:ascii="Arial" w:hAnsi="Arial" w:cs="Arial"/>
+            <w:tcW w:w="1696" w:type="dxa"/>
+            <w:tcBorders>
+              <w:top w:val="nil"/>
+              <w:left w:val="nil"/>
+              <w:bottom w:val="nil"/>
+              <w:right w:val="nil"/>
+              <w:insideH w:val="nil"/>
+              <w:insideV w:val="nil"/>
+            </w:tcBorders>
+            <w:shd w:fill="auto" w:val="clear"/>
+          </w:tcPr>
+          <w:p>
+            <w:pPr>
+              <w:pStyle w:val="Normal"/>
+              <w:spacing w:lineRule="auto" w:line="360" w:before="0" w:after="0"/>
+              <w:rPr>
+                <w:rFonts w:ascii="Arial" w:hAnsi="Arial" w:cs="Arial"/>
+                <w:i/>
+                <w:i/>
+              </w:rPr>
+            </w:pPr>
+            <w:r>
+              <w:rPr>
+                <w:rFonts w:cs="Arial" w:ascii="Arial" w:hAnsi="Arial"/>
                 <w:i/>
               </w:rPr>
               <w:t>hypothetical</w:t>
@@ -1379,65 +1921,83 @@
         </w:tc>
         <w:tc>
           <w:tcPr>
-            <w:tcW w:w="1442" w:type="dxa"/>
-          </w:tcPr>
-          <w:p>
-            <w:pPr>
-              <w:spacing w:line="360" w:lineRule="auto"/>
-              <w:rPr>
-                <w:rFonts w:ascii="Arial" w:hAnsi="Arial" w:cs="Arial"/>
-              </w:rPr>
-            </w:pPr>
+            <w:tcW w:w="1348" w:type="dxa"/>
+            <w:tcBorders>
+              <w:top w:val="nil"/>
+              <w:left w:val="nil"/>
+              <w:bottom w:val="nil"/>
+              <w:right w:val="nil"/>
+              <w:insideH w:val="nil"/>
+              <w:insideV w:val="nil"/>
+            </w:tcBorders>
+            <w:shd w:fill="auto" w:val="clear"/>
+          </w:tcPr>
+          <w:p>
+            <w:pPr>
+              <w:pStyle w:val="Normal"/>
+              <w:spacing w:lineRule="auto" w:line="360" w:before="0" w:after="0"/>
+              <w:rPr>
+                <w:rFonts w:ascii="Arial" w:hAnsi="Arial" w:cs="Arial"/>
+              </w:rPr>
+            </w:pPr>
+            <w:r>
+              <w:rPr>
+                <w:rFonts w:cs="Arial" w:ascii="Arial" w:hAnsi="Arial"/>
+              </w:rPr>
+            </w:r>
           </w:p>
         </w:tc>
       </w:tr>
     </w:tbl>
     <w:p>
       <w:pPr>
-        <w:spacing w:line="360" w:lineRule="auto"/>
-        <w:rPr>
-          <w:rFonts w:ascii="Arial" w:hAnsi="Arial" w:cs="Arial"/>
-        </w:rPr>
+        <w:pStyle w:val="Normal"/>
+        <w:spacing w:lineRule="auto" w:line="360" w:before="0" w:after="200"/>
+        <w:rPr/>
       </w:pPr>
+      <w:r>
+        <w:rPr/>
+      </w:r>
     </w:p>
     <w:sectPr>
+      <w:type w:val="nextPage"/>
       <w:pgSz w:w="11906" w:h="16838"/>
-      <w:pgMar w:top="1440" w:right="1440" w:bottom="1440" w:left="1440" w:header="708" w:footer="708" w:gutter="0"/>
-      <w:cols w:space="708"/>
-      <w:docGrid w:linePitch="360"/>
+      <w:pgMar w:left="1440" w:right="1440" w:header="0" w:top="1440" w:footer="0" w:bottom="1440" w:gutter="0"/>
+      <w:pgNumType w:fmt="decimal"/>
+      <w:formProt w:val="false"/>
+      <w:textDirection w:val="lrTb"/>
+      <w:docGrid w:type="default" w:linePitch="360" w:charSpace="4294965247"/>
     </w:sectPr>
   </w:body>
 </w:document>
 </file>
 
 <file path=word/styles.xml><?xml version="1.0" encoding="utf-8"?>
-<w:styles xmlns:mc="http://schemas.openxmlformats.org/markup-compatibility/2006" xmlns:r="http://schemas.openxmlformats.org/officeDocument/2006/relationships" xmlns:w="http://schemas.openxmlformats.org/wordprocessingml/2006/main" xmlns:w14="http://schemas.microsoft.com/office/word/2010/wordml" xmlns:w15="http://schemas.microsoft.com/office/word/2012/wordml" mc:Ignorable="w14 w15">
+<w:styles xmlns:w="http://schemas.openxmlformats.org/wordprocessingml/2006/main" xmlns:w14="http://schemas.microsoft.com/office/word/2010/wordml" xmlns:mc="http://schemas.openxmlformats.org/markup-compatibility/2006" mc:Ignorable="w14">
   <w:docDefaults>
     <w:rPrDefault>
       <w:rPr>
-        <w:rFonts w:asciiTheme="minorHAnsi" w:eastAsiaTheme="minorHAnsi" w:hAnsiTheme="minorHAnsi" w:cstheme="minorBidi"/>
+        <w:rFonts w:ascii="Calibri" w:hAnsi="Calibri" w:eastAsia="Calibri" w:cs="" w:asciiTheme="minorHAnsi" w:cstheme="minorBidi" w:eastAsiaTheme="minorHAnsi" w:hAnsiTheme="minorHAnsi"/>
         <w:sz w:val="22"/>
         <w:szCs w:val="22"/>
         <w:lang w:val="en-GB" w:eastAsia="en-US" w:bidi="ar-SA"/>
       </w:rPr>
     </w:rPrDefault>
     <w:pPrDefault>
-      <w:pPr>
-        <w:spacing w:after="200" w:line="276" w:lineRule="auto"/>
-      </w:pPr>
+      <w:pPr/>
     </w:pPrDefault>
   </w:docDefaults>
   <w:latentStyles w:defLockedState="0" w:defUIPriority="99" w:defSemiHidden="0" w:defUnhideWhenUsed="0" w:defQFormat="0" w:count="371">
     <w:lsdException w:name="Normal" w:uiPriority="0" w:qFormat="1"/>
     <w:lsdException w:name="heading 1" w:uiPriority="9" w:qFormat="1"/>
-    <w:lsdException w:name="heading 2" w:semiHidden="1" w:uiPriority="9" w:unhideWhenUsed="1" w:qFormat="1"/>
-    <w:lsdException w:name="heading 3" w:semiHidden="1" w:uiPriority="9" w:unhideWhenUsed="1" w:qFormat="1"/>
-    <w:lsdException w:name="heading 4" w:semiHidden="1" w:uiPriority="9" w:unhideWhenUsed="1" w:qFormat="1"/>
-    <w:lsdException w:name="heading 5" w:semiHidden="1" w:uiPriority="9" w:unhideWhenUsed="1" w:qFormat="1"/>
-    <w:lsdException w:name="heading 6" w:semiHidden="1" w:uiPriority="9" w:unhideWhenUsed="1" w:qFormat="1"/>
-    <w:lsdException w:name="heading 7" w:semiHidden="1" w:uiPriority="9" w:unhideWhenUsed="1" w:qFormat="1"/>
-    <w:lsdException w:name="heading 8" w:semiHidden="1" w:uiPriority="9" w:unhideWhenUsed="1" w:qFormat="1"/>
-    <w:lsdException w:name="heading 9" w:semiHidden="1" w:uiPriority="9" w:unhideWhenUsed="1" w:qFormat="1"/>
+    <w:lsdException w:name="heading 2" w:uiPriority="9" w:semiHidden="1" w:unhideWhenUsed="1" w:qFormat="1"/>
+    <w:lsdException w:name="heading 3" w:uiPriority="9" w:semiHidden="1" w:unhideWhenUsed="1" w:qFormat="1"/>
+    <w:lsdException w:name="heading 4" w:uiPriority="9" w:semiHidden="1" w:unhideWhenUsed="1" w:qFormat="1"/>
+    <w:lsdException w:name="heading 5" w:uiPriority="9" w:semiHidden="1" w:unhideWhenUsed="1" w:qFormat="1"/>
+    <w:lsdException w:name="heading 6" w:uiPriority="9" w:semiHidden="1" w:unhideWhenUsed="1" w:qFormat="1"/>
+    <w:lsdException w:name="heading 7" w:uiPriority="9" w:semiHidden="1" w:unhideWhenUsed="1" w:qFormat="1"/>
+    <w:lsdException w:name="heading 8" w:uiPriority="9" w:semiHidden="1" w:unhideWhenUsed="1" w:qFormat="1"/>
+    <w:lsdException w:name="heading 9" w:uiPriority="9" w:semiHidden="1" w:unhideWhenUsed="1" w:qFormat="1"/>
     <w:lsdException w:name="index 1" w:semiHidden="1" w:unhideWhenUsed="1"/>
     <w:lsdException w:name="index 2" w:semiHidden="1" w:unhideWhenUsed="1"/>
     <w:lsdException w:name="index 3" w:semiHidden="1" w:unhideWhenUsed="1"/>
@@ -1447,22 +2007,22 @@
     <w:lsdException w:name="index 7" w:semiHidden="1" w:unhideWhenUsed="1"/>
     <w:lsdException w:name="index 8" w:semiHidden="1" w:unhideWhenUsed="1"/>
     <w:lsdException w:name="index 9" w:semiHidden="1" w:unhideWhenUsed="1"/>
-    <w:lsdException w:name="toc 1" w:semiHidden="1" w:uiPriority="39" w:unhideWhenUsed="1"/>
-    <w:lsdException w:name="toc 2" w:semiHidden="1" w:uiPriority="39" w:unhideWhenUsed="1"/>
-    <w:lsdException w:name="toc 3" w:semiHidden="1" w:uiPriority="39" w:unhideWhenUsed="1"/>
-    <w:lsdException w:name="toc 4" w:semiHidden="1" w:uiPriority="39" w:unhideWhenUsed="1"/>
-    <w:lsdException w:name="toc 5" w:semiHidden="1" w:uiPriority="39" w:unhideWhenUsed="1"/>
-    <w:lsdException w:name="toc 6" w:semiHidden="1" w:uiPriority="39" w:unhideWhenUsed="1"/>
-    <w:lsdException w:name="toc 7" w:semiHidden="1" w:uiPriority="39" w:unhideWhenUsed="1"/>
-    <w:lsdException w:name="toc 8" w:semiHidden="1" w:uiPriority="39" w:unhideWhenUsed="1"/>
-    <w:lsdException w:name="toc 9" w:semiHidden="1" w:uiPriority="39" w:unhideWhenUsed="1"/>
+    <w:lsdException w:name="toc 1" w:uiPriority="39" w:semiHidden="1" w:unhideWhenUsed="1"/>
+    <w:lsdException w:name="toc 2" w:uiPriority="39" w:semiHidden="1" w:unhideWhenUsed="1"/>
+    <w:lsdException w:name="toc 3" w:uiPriority="39" w:semiHidden="1" w:unhideWhenUsed="1"/>
+    <w:lsdException w:name="toc 4" w:uiPriority="39" w:semiHidden="1" w:unhideWhenUsed="1"/>
+    <w:lsdException w:name="toc 5" w:uiPriority="39" w:semiHidden="1" w:unhideWhenUsed="1"/>
+    <w:lsdException w:name="toc 6" w:uiPriority="39" w:semiHidden="1" w:unhideWhenUsed="1"/>
+    <w:lsdException w:name="toc 7" w:uiPriority="39" w:semiHidden="1" w:unhideWhenUsed="1"/>
+    <w:lsdException w:name="toc 8" w:uiPriority="39" w:semiHidden="1" w:unhideWhenUsed="1"/>
+    <w:lsdException w:name="toc 9" w:uiPriority="39" w:semiHidden="1" w:unhideWhenUsed="1"/>
     <w:lsdException w:name="Normal Indent" w:semiHidden="1" w:unhideWhenUsed="1"/>
     <w:lsdException w:name="footnote text" w:semiHidden="1" w:unhideWhenUsed="1"/>
     <w:lsdException w:name="annotation text" w:semiHidden="1" w:unhideWhenUsed="1"/>
     <w:lsdException w:name="header" w:semiHidden="1" w:unhideWhenUsed="1"/>
     <w:lsdException w:name="footer" w:semiHidden="1" w:unhideWhenUsed="1"/>
     <w:lsdException w:name="index heading" w:semiHidden="1" w:unhideWhenUsed="1"/>
-    <w:lsdException w:name="caption" w:semiHidden="1" w:uiPriority="35" w:unhideWhenUsed="1" w:qFormat="1"/>
+    <w:lsdException w:name="caption" w:uiPriority="35" w:semiHidden="1" w:unhideWhenUsed="1" w:qFormat="1"/>
     <w:lsdException w:name="table of figures" w:semiHidden="1" w:unhideWhenUsed="1"/>
     <w:lsdException w:name="envelope address" w:semiHidden="1" w:unhideWhenUsed="1"/>
     <w:lsdException w:name="envelope return" w:semiHidden="1" w:unhideWhenUsed="1"/>
@@ -1493,7 +2053,7 @@
     <w:lsdException w:name="Title" w:uiPriority="10" w:qFormat="1"/>
     <w:lsdException w:name="Closing" w:semiHidden="1" w:unhideWhenUsed="1"/>
     <w:lsdException w:name="Signature" w:semiHidden="1" w:unhideWhenUsed="1"/>
-    <w:lsdException w:name="Default Paragraph Font" w:semiHidden="1" w:uiPriority="1" w:unhideWhenUsed="1"/>
+    <w:lsdException w:name="Default Paragraph Font" w:uiPriority="1" w:semiHidden="1" w:unhideWhenUsed="1"/>
     <w:lsdException w:name="Body Text" w:semiHidden="1" w:unhideWhenUsed="1"/>
     <w:lsdException w:name="Body Text Indent" w:semiHidden="1" w:unhideWhenUsed="1"/>
     <w:lsdException w:name="List Continue" w:semiHidden="1" w:unhideWhenUsed="1"/>
@@ -1693,8 +2253,8 @@
     <w:lsdException w:name="Subtle Reference" w:uiPriority="31" w:qFormat="1"/>
     <w:lsdException w:name="Intense Reference" w:uiPriority="32" w:qFormat="1"/>
     <w:lsdException w:name="Book Title" w:uiPriority="33" w:qFormat="1"/>
-    <w:lsdException w:name="Bibliography" w:semiHidden="1" w:uiPriority="37" w:unhideWhenUsed="1"/>
-    <w:lsdException w:name="TOC Heading" w:semiHidden="1" w:uiPriority="39" w:unhideWhenUsed="1" w:qFormat="1"/>
+    <w:lsdException w:name="Bibliography" w:uiPriority="37" w:semiHidden="1" w:unhideWhenUsed="1"/>
+    <w:lsdException w:name="TOC Heading" w:uiPriority="39" w:semiHidden="1" w:unhideWhenUsed="1" w:qFormat="1"/>
     <w:lsdException w:name="Plain Table 1" w:uiPriority="41"/>
     <w:lsdException w:name="Plain Table 2" w:uiPriority="42"/>
     <w:lsdException w:name="Plain Table 3" w:uiPriority="43"/>
@@ -1800,23 +2360,36 @@
     <w:lsdException w:name="List Table 6 Colorful Accent 6" w:uiPriority="51"/>
     <w:lsdException w:name="List Table 7 Colorful Accent 6" w:uiPriority="52"/>
   </w:latentStyles>
-  <w:style w:type="paragraph" w:default="1" w:styleId="Normal">
+  <w:style w:type="paragraph" w:styleId="Normal" w:default="1">
     <w:name w:val="Normal"/>
     <w:qFormat/>
+    <w:pPr>
+      <w:widowControl/>
+      <w:bidi w:val="0"/>
+      <w:spacing w:lineRule="auto" w:line="276" w:before="0" w:after="200"/>
+      <w:jc w:val="left"/>
+    </w:pPr>
+    <w:rPr>
+      <w:rFonts w:ascii="Calibri" w:hAnsi="Calibri" w:eastAsia="Calibri" w:cs="" w:asciiTheme="minorHAnsi" w:cstheme="minorBidi" w:eastAsiaTheme="minorHAnsi" w:hAnsiTheme="minorHAnsi"/>
+      <w:color w:val="auto"/>
+      <w:sz w:val="22"/>
+      <w:szCs w:val="22"/>
+      <w:lang w:val="en-GB" w:eastAsia="en-US" w:bidi="ar-SA"/>
+    </w:rPr>
   </w:style>
   <w:style w:type="paragraph" w:styleId="Heading4">
-    <w:name w:val="heading 4"/>
+    <w:name w:val="Heading 4"/>
     <w:basedOn w:val="Normal"/>
     <w:link w:val="Heading4Char"/>
     <w:uiPriority w:val="9"/>
     <w:qFormat/>
-    <w:rsid w:val="0051590A"/>
+    <w:rsid w:val="0051590a"/>
     <w:pPr>
-      <w:spacing w:before="100" w:beforeAutospacing="1" w:after="100" w:afterAutospacing="1" w:line="240" w:lineRule="auto"/>
+      <w:spacing w:lineRule="auto" w:line="240" w:beforeAutospacing="1" w:afterAutospacing="1"/>
       <w:outlineLvl w:val="3"/>
     </w:pPr>
     <w:rPr>
-      <w:rFonts w:ascii="Times New Roman" w:eastAsia="Times New Roman" w:hAnsi="Times New Roman" w:cs="Times New Roman"/>
+      <w:rFonts w:ascii="Times New Roman" w:hAnsi="Times New Roman" w:eastAsia="Times New Roman" w:cs="Times New Roman"/>
       <w:b/>
       <w:bCs/>
       <w:sz w:val="24"/>
@@ -1824,11 +2397,199 @@
       <w:lang w:eastAsia="en-GB"/>
     </w:rPr>
   </w:style>
-  <w:style w:type="character" w:default="1" w:styleId="DefaultParagraphFont">
+  <w:style w:type="character" w:styleId="DefaultParagraphFont" w:default="1">
     <w:name w:val="Default Paragraph Font"/>
     <w:uiPriority w:val="1"/>
     <w:semiHidden/>
     <w:unhideWhenUsed/>
+    <w:qFormat/>
+    <w:rPr/>
+  </w:style>
+  <w:style w:type="character" w:styleId="Annotationreference">
+    <w:name w:val="annotation reference"/>
+    <w:basedOn w:val="DefaultParagraphFont"/>
+    <w:uiPriority w:val="99"/>
+    <w:semiHidden/>
+    <w:unhideWhenUsed/>
+    <w:qFormat/>
+    <w:rsid w:val="00cb544d"/>
+    <w:rPr>
+      <w:sz w:val="16"/>
+      <w:szCs w:val="16"/>
+    </w:rPr>
+  </w:style>
+  <w:style w:type="character" w:styleId="CommentTextChar" w:customStyle="1">
+    <w:name w:val="Comment Text Char"/>
+    <w:basedOn w:val="DefaultParagraphFont"/>
+    <w:link w:val="CommentText"/>
+    <w:uiPriority w:val="99"/>
+    <w:semiHidden/>
+    <w:qFormat/>
+    <w:rsid w:val="00cb544d"/>
+    <w:rPr>
+      <w:sz w:val="20"/>
+      <w:szCs w:val="20"/>
+    </w:rPr>
+  </w:style>
+  <w:style w:type="character" w:styleId="CommentSubjectChar" w:customStyle="1">
+    <w:name w:val="Comment Subject Char"/>
+    <w:basedOn w:val="CommentTextChar"/>
+    <w:link w:val="CommentSubject"/>
+    <w:uiPriority w:val="99"/>
+    <w:semiHidden/>
+    <w:qFormat/>
+    <w:rsid w:val="00cb544d"/>
+    <w:rPr>
+      <w:b/>
+      <w:bCs/>
+      <w:sz w:val="20"/>
+      <w:szCs w:val="20"/>
+    </w:rPr>
+  </w:style>
+  <w:style w:type="character" w:styleId="BalloonTextChar" w:customStyle="1">
+    <w:name w:val="Balloon Text Char"/>
+    <w:basedOn w:val="DefaultParagraphFont"/>
+    <w:link w:val="BalloonText"/>
+    <w:uiPriority w:val="99"/>
+    <w:semiHidden/>
+    <w:qFormat/>
+    <w:rsid w:val="00cb544d"/>
+    <w:rPr>
+      <w:rFonts w:ascii="Tahoma" w:hAnsi="Tahoma" w:cs="Tahoma"/>
+      <w:sz w:val="16"/>
+      <w:szCs w:val="16"/>
+    </w:rPr>
+  </w:style>
+  <w:style w:type="character" w:styleId="Heading4Char" w:customStyle="1">
+    <w:name w:val="Heading 4 Char"/>
+    <w:basedOn w:val="DefaultParagraphFont"/>
+    <w:link w:val="Heading4"/>
+    <w:uiPriority w:val="9"/>
+    <w:qFormat/>
+    <w:rsid w:val="0051590a"/>
+    <w:rPr>
+      <w:rFonts w:ascii="Times New Roman" w:hAnsi="Times New Roman" w:eastAsia="Times New Roman" w:cs="Times New Roman"/>
+      <w:b/>
+      <w:bCs/>
+      <w:sz w:val="24"/>
+      <w:szCs w:val="24"/>
+      <w:lang w:eastAsia="en-GB"/>
+    </w:rPr>
+  </w:style>
+  <w:style w:type="paragraph" w:styleId="Heading">
+    <w:name w:val="Heading"/>
+    <w:basedOn w:val="Normal"/>
+    <w:next w:val="TextBody"/>
+    <w:qFormat/>
+    <w:pPr>
+      <w:keepNext/>
+      <w:spacing w:before="240" w:after="120"/>
+    </w:pPr>
+    <w:rPr>
+      <w:rFonts w:ascii="Liberation Sans" w:hAnsi="Liberation Sans" w:eastAsia="Noto Sans CJK SC Regular" w:cs="FreeSans"/>
+      <w:sz w:val="28"/>
+      <w:szCs w:val="28"/>
+    </w:rPr>
+  </w:style>
+  <w:style w:type="paragraph" w:styleId="TextBody">
+    <w:name w:val="Body Text"/>
+    <w:basedOn w:val="Normal"/>
+    <w:pPr>
+      <w:spacing w:lineRule="auto" w:line="288" w:before="0" w:after="140"/>
+    </w:pPr>
+    <w:rPr/>
+  </w:style>
+  <w:style w:type="paragraph" w:styleId="List">
+    <w:name w:val="List"/>
+    <w:basedOn w:val="TextBody"/>
+    <w:pPr/>
+    <w:rPr>
+      <w:rFonts w:cs="FreeSans"/>
+    </w:rPr>
+  </w:style>
+  <w:style w:type="paragraph" w:styleId="Caption">
+    <w:name w:val="Caption"/>
+    <w:basedOn w:val="Normal"/>
+    <w:qFormat/>
+    <w:pPr>
+      <w:suppressLineNumbers/>
+      <w:spacing w:before="120" w:after="120"/>
+    </w:pPr>
+    <w:rPr>
+      <w:rFonts w:cs="FreeSans"/>
+      <w:i/>
+      <w:iCs/>
+      <w:sz w:val="24"/>
+      <w:szCs w:val="24"/>
+    </w:rPr>
+  </w:style>
+  <w:style w:type="paragraph" w:styleId="Index">
+    <w:name w:val="Index"/>
+    <w:basedOn w:val="Normal"/>
+    <w:qFormat/>
+    <w:pPr>
+      <w:suppressLineNumbers/>
+    </w:pPr>
+    <w:rPr>
+      <w:rFonts w:cs="FreeSans"/>
+    </w:rPr>
+  </w:style>
+  <w:style w:type="paragraph" w:styleId="Annotationtext">
+    <w:name w:val="annotation text"/>
+    <w:basedOn w:val="Normal"/>
+    <w:link w:val="CommentTextChar"/>
+    <w:uiPriority w:val="99"/>
+    <w:semiHidden/>
+    <w:unhideWhenUsed/>
+    <w:qFormat/>
+    <w:rsid w:val="00cb544d"/>
+    <w:pPr>
+      <w:spacing w:lineRule="auto" w:line="240"/>
+    </w:pPr>
+    <w:rPr>
+      <w:sz w:val="20"/>
+      <w:szCs w:val="20"/>
+    </w:rPr>
+  </w:style>
+  <w:style w:type="paragraph" w:styleId="Annotationsubject">
+    <w:name w:val="annotation subject"/>
+    <w:basedOn w:val="Annotationtext"/>
+    <w:link w:val="CommentSubjectChar"/>
+    <w:uiPriority w:val="99"/>
+    <w:semiHidden/>
+    <w:unhideWhenUsed/>
+    <w:qFormat/>
+    <w:rsid w:val="00cb544d"/>
+    <w:pPr/>
+    <w:rPr>
+      <w:b/>
+      <w:bCs/>
+    </w:rPr>
+  </w:style>
+  <w:style w:type="paragraph" w:styleId="BalloonText">
+    <w:name w:val="Balloon Text"/>
+    <w:basedOn w:val="Normal"/>
+    <w:link w:val="BalloonTextChar"/>
+    <w:uiPriority w:val="99"/>
+    <w:semiHidden/>
+    <w:unhideWhenUsed/>
+    <w:qFormat/>
+    <w:rsid w:val="00cb544d"/>
+    <w:pPr>
+      <w:spacing w:lineRule="auto" w:line="240" w:before="0" w:after="0"/>
+    </w:pPr>
+    <w:rPr>
+      <w:rFonts w:ascii="Tahoma" w:hAnsi="Tahoma" w:cs="Tahoma"/>
+      <w:sz w:val="16"/>
+      <w:szCs w:val="16"/>
+    </w:rPr>
+  </w:style>
+  <w:style w:type="numbering" w:styleId="NoList" w:default="1">
+    <w:name w:val="No List"/>
+    <w:uiPriority w:val="99"/>
+    <w:semiHidden/>
+    <w:unhideWhenUsed/>
+    <w:qFormat/>
   </w:style>
   <w:style w:type="table" w:default="1" w:styleId="TableNormal">
     <w:name w:val="Normal Table"/>
@@ -1845,143 +2606,24 @@
       </w:tblCellMar>
     </w:tblPr>
   </w:style>
-  <w:style w:type="numbering" w:default="1" w:styleId="NoList">
-    <w:name w:val="No List"/>
-    <w:uiPriority w:val="99"/>
-    <w:semiHidden/>
-    <w:unhideWhenUsed/>
-  </w:style>
   <w:style w:type="table" w:styleId="TableGrid">
     <w:name w:val="Table Grid"/>
     <w:basedOn w:val="TableNormal"/>
     <w:uiPriority w:val="59"/>
-    <w:rsid w:val="006F0D23"/>
+    <w:rsid w:val="006f0d23"/>
     <w:pPr>
       <w:spacing w:after="0" w:line="240" w:lineRule="auto"/>
     </w:pPr>
     <w:tblPr>
       <w:tblBorders>
-        <w:top w:val="single" w:sz="4" w:space="0" w:color="auto"/>
-        <w:left w:val="single" w:sz="4" w:space="0" w:color="auto"/>
-        <w:bottom w:val="single" w:sz="4" w:space="0" w:color="auto"/>
-        <w:right w:val="single" w:sz="4" w:space="0" w:color="auto"/>
-        <w:insideH w:val="single" w:sz="4" w:space="0" w:color="auto"/>
-        <w:insideV w:val="single" w:sz="4" w:space="0" w:color="auto"/>
+        <w:top w:val="single" w:color="auto" w:sz="4" w:space="0"/>
+        <w:left w:val="single" w:color="auto" w:sz="4" w:space="0"/>
+        <w:bottom w:val="single" w:color="auto" w:sz="4" w:space="0"/>
+        <w:right w:val="single" w:color="auto" w:sz="4" w:space="0"/>
+        <w:insideH w:val="single" w:color="auto" w:sz="4" w:space="0"/>
+        <w:insideV w:val="single" w:color="auto" w:sz="4" w:space="0"/>
       </w:tblBorders>
     </w:tblPr>
-  </w:style>
-  <w:style w:type="character" w:styleId="CommentReference">
-    <w:name w:val="annotation reference"/>
-    <w:basedOn w:val="DefaultParagraphFont"/>
-    <w:uiPriority w:val="99"/>
-    <w:semiHidden/>
-    <w:unhideWhenUsed/>
-    <w:rsid w:val="00CB544D"/>
-    <w:rPr>
-      <w:sz w:val="16"/>
-      <w:szCs w:val="16"/>
-    </w:rPr>
-  </w:style>
-  <w:style w:type="paragraph" w:styleId="CommentText">
-    <w:name w:val="annotation text"/>
-    <w:basedOn w:val="Normal"/>
-    <w:link w:val="CommentTextChar"/>
-    <w:uiPriority w:val="99"/>
-    <w:semiHidden/>
-    <w:unhideWhenUsed/>
-    <w:rsid w:val="00CB544D"/>
-    <w:pPr>
-      <w:spacing w:line="240" w:lineRule="auto"/>
-    </w:pPr>
-    <w:rPr>
-      <w:sz w:val="20"/>
-      <w:szCs w:val="20"/>
-    </w:rPr>
-  </w:style>
-  <w:style w:type="character" w:customStyle="1" w:styleId="CommentTextChar">
-    <w:name w:val="Comment Text Char"/>
-    <w:basedOn w:val="DefaultParagraphFont"/>
-    <w:link w:val="CommentText"/>
-    <w:uiPriority w:val="99"/>
-    <w:semiHidden/>
-    <w:rsid w:val="00CB544D"/>
-    <w:rPr>
-      <w:sz w:val="20"/>
-      <w:szCs w:val="20"/>
-    </w:rPr>
-  </w:style>
-  <w:style w:type="paragraph" w:styleId="CommentSubject">
-    <w:name w:val="annotation subject"/>
-    <w:basedOn w:val="CommentText"/>
-    <w:next w:val="CommentText"/>
-    <w:link w:val="CommentSubjectChar"/>
-    <w:uiPriority w:val="99"/>
-    <w:semiHidden/>
-    <w:unhideWhenUsed/>
-    <w:rsid w:val="00CB544D"/>
-    <w:rPr>
-      <w:b/>
-      <w:bCs/>
-    </w:rPr>
-  </w:style>
-  <w:style w:type="character" w:customStyle="1" w:styleId="CommentSubjectChar">
-    <w:name w:val="Comment Subject Char"/>
-    <w:basedOn w:val="CommentTextChar"/>
-    <w:link w:val="CommentSubject"/>
-    <w:uiPriority w:val="99"/>
-    <w:semiHidden/>
-    <w:rsid w:val="00CB544D"/>
-    <w:rPr>
-      <w:b/>
-      <w:bCs/>
-      <w:sz w:val="20"/>
-      <w:szCs w:val="20"/>
-    </w:rPr>
-  </w:style>
-  <w:style w:type="paragraph" w:styleId="BalloonText">
-    <w:name w:val="Balloon Text"/>
-    <w:basedOn w:val="Normal"/>
-    <w:link w:val="BalloonTextChar"/>
-    <w:uiPriority w:val="99"/>
-    <w:semiHidden/>
-    <w:unhideWhenUsed/>
-    <w:rsid w:val="00CB544D"/>
-    <w:pPr>
-      <w:spacing w:after="0" w:line="240" w:lineRule="auto"/>
-    </w:pPr>
-    <w:rPr>
-      <w:rFonts w:ascii="Tahoma" w:hAnsi="Tahoma" w:cs="Tahoma"/>
-      <w:sz w:val="16"/>
-      <w:szCs w:val="16"/>
-    </w:rPr>
-  </w:style>
-  <w:style w:type="character" w:customStyle="1" w:styleId="BalloonTextChar">
-    <w:name w:val="Balloon Text Char"/>
-    <w:basedOn w:val="DefaultParagraphFont"/>
-    <w:link w:val="BalloonText"/>
-    <w:uiPriority w:val="99"/>
-    <w:semiHidden/>
-    <w:rsid w:val="00CB544D"/>
-    <w:rPr>
-      <w:rFonts w:ascii="Tahoma" w:hAnsi="Tahoma" w:cs="Tahoma"/>
-      <w:sz w:val="16"/>
-      <w:szCs w:val="16"/>
-    </w:rPr>
-  </w:style>
-  <w:style w:type="character" w:customStyle="1" w:styleId="Heading4Char">
-    <w:name w:val="Heading 4 Char"/>
-    <w:basedOn w:val="DefaultParagraphFont"/>
-    <w:link w:val="Heading4"/>
-    <w:uiPriority w:val="9"/>
-    <w:rsid w:val="0051590A"/>
-    <w:rPr>
-      <w:rFonts w:ascii="Times New Roman" w:eastAsia="Times New Roman" w:hAnsi="Times New Roman" w:cs="Times New Roman"/>
-      <w:b/>
-      <w:bCs/>
-      <w:sz w:val="24"/>
-      <w:szCs w:val="24"/>
-      <w:lang w:eastAsia="en-GB"/>
-    </w:rPr>
   </w:style>
 </w:styles>
 </file>
